--- a/op/lab5.1/lab5.1.docx
+++ b/op/lab5.1/lab5.1.docx
@@ -923,7 +923,6 @@
             <w:rPr>
               <w:webHidden/>
               <w:rStyle w:val="IndexLink"/>
-              <w:vanish w:val="false"/>
             </w:rPr>
             <w:instrText xml:space="preserve"> TOC \z \t "H1,1,DIV1,1,DIV2,2" \h</w:instrText>
           </w:r>
@@ -931,7 +930,6 @@
             <w:rPr>
               <w:webHidden/>
               <w:rStyle w:val="IndexLink"/>
-              <w:vanish w:val="false"/>
             </w:rPr>
             <w:fldChar w:fldCharType="separate"/>
           </w:r>
@@ -940,7 +938,6 @@
               <w:rPr>
                 <w:webHidden/>
                 <w:rStyle w:val="IndexLink"/>
-                <w:vanish w:val="false"/>
               </w:rPr>
               <w:t>1 Постановка задачи</w:t>
               <w:tab/>
@@ -962,7 +959,6 @@
               <w:rPr>
                 <w:webHidden/>
                 <w:rStyle w:val="IndexLink"/>
-                <w:vanish w:val="false"/>
               </w:rPr>
               <w:t>2 Схема алгоритма решения</w:t>
               <w:tab/>
@@ -984,7 +980,6 @@
               <w:rPr>
                 <w:webHidden/>
                 <w:rStyle w:val="IndexLink"/>
-                <w:vanish w:val="false"/>
               </w:rPr>
               <w:t>3 Полное описание реализованной функции</w:t>
               <w:tab/>
@@ -1006,7 +1001,6 @@
               <w:rPr>
                 <w:webHidden/>
                 <w:rStyle w:val="IndexLink"/>
-                <w:vanish w:val="false"/>
               </w:rPr>
               <w:t>4 Листинг программы</w:t>
               <w:tab/>
@@ -1028,39 +1022,15 @@
               <w:rPr>
                 <w:webHidden/>
                 <w:rStyle w:val="IndexLink"/>
-                <w:vanish w:val="false"/>
               </w:rPr>
               <w:t>5 Результаты тестирования программы</w:t>
               <w:tab/>
               <w:t>7</w:t>
             </w:r>
           </w:hyperlink>
-        </w:p>
-        <w:p>
-          <w:pPr>
-            <w:pStyle w:val="Contents1"/>
-            <w:tabs>
-              <w:tab w:val="clear" w:pos="9347"/>
-              <w:tab w:val="right" w:pos="9638" w:leader="dot"/>
-            </w:tabs>
-            <w:rPr/>
-          </w:pPr>
-          <w:hyperlink w:anchor="__RefHeading___Toc801_3167806512">
-            <w:r>
-              <w:rPr>
-                <w:webHidden/>
-                <w:rStyle w:val="IndexLink"/>
-                <w:vanish w:val="false"/>
-              </w:rPr>
-              <w:t>6 Результаты измерения времени работы и оценки сложности алгоритма</w:t>
-              <w:tab/>
-              <w:t>8</w:t>
-            </w:r>
-          </w:hyperlink>
           <w:r>
             <w:rPr>
               <w:rStyle w:val="IndexLink"/>
-              <w:vanish w:val="false"/>
             </w:rPr>
             <w:fldChar w:fldCharType="end"/>
           </w:r>
@@ -1536,7 +1506,7 @@
                 <w:kern w:val="0"/>
                 <w:lang w:val="ru-RU" w:eastAsia="ru-RU" w:bidi="ar-SA"/>
               </w:rPr>
-              <w:t xml:space="preserve">3 </w:t>
+              <w:t>3</w:t>
             </w:r>
           </w:p>
         </w:tc>
@@ -1696,7 +1666,7 @@
                 <w:kern w:val="0"/>
                 <w:lang w:val="ru-RU" w:eastAsia="ru-RU" w:bidi="ar-SA"/>
               </w:rPr>
-              <w:t xml:space="preserve">2,6,7 </w:t>
+              <w:t>2,6,7</w:t>
             </w:r>
           </w:p>
         </w:tc>
@@ -1756,7 +1726,7 @@
         <w:rPr/>
         <w:drawing>
           <wp:inline distT="0" distB="0" distL="0" distR="0">
-            <wp:extent cx="3848100" cy="5059045"/>
+            <wp:extent cx="3645535" cy="8157210"/>
             <wp:effectExtent l="0" t="0" r="0" b="0"/>
             <wp:docPr id="1" name="Graphic 1" descr=""/>
             <wp:cNvGraphicFramePr>
@@ -1780,7 +1750,7 @@
                   <pic:spPr bwMode="auto">
                     <a:xfrm>
                       <a:off x="0" y="0"/>
-                      <a:ext cx="3848100" cy="5059045"/>
+                      <a:ext cx="3645535" cy="8157210"/>
                     </a:xfrm>
                     <a:prstGeom prst="rect">
                       <a:avLst/>
@@ -1874,7 +1844,7 @@
       </w:pPr>
       <w:r>
         <w:rPr/>
-        <w:t>Функция find_occurrences находит индексы всех вхождений строки A в строку B. Принимает следующие аргументы:</w:t>
+        <w:t>Функция reset_random_bits обнуляет k случайных битов, равных 1, в числе number и сохраняет позиции обнуленных битов в векторе positions. Принимает следующие аргументы:</w:t>
       </w:r>
     </w:p>
     <w:p>
@@ -1889,19 +1859,74 @@
         </w:rPr>
       </w:pPr>
       <w:r>
-        <w:rPr/>
+        <w:rPr>
+          <w:lang w:val="ru-RU"/>
+        </w:rPr>
+        <w:t>int number: Число, в котором будут обнуляться биты.</w:t>
       </w:r>
     </w:p>
     <w:p>
       <w:pPr>
         <w:pStyle w:val="MAINTEXT1"/>
+        <w:numPr>
+          <w:ilvl w:val="0"/>
+          <w:numId w:val="2"/>
+        </w:numPr>
         <w:rPr>
           <w:lang w:val="ru-RU"/>
         </w:rPr>
       </w:pPr>
       <w:r>
+        <w:rPr>
+          <w:lang w:val="ru-RU"/>
+        </w:rPr>
+        <w:t>int k: Количество битов, которые нужно обнулить.</w:t>
+      </w:r>
+    </w:p>
+    <w:p>
+      <w:pPr>
+        <w:pStyle w:val="MAINTEXT1"/>
+        <w:numPr>
+          <w:ilvl w:val="0"/>
+          <w:numId w:val="2"/>
+        </w:numPr>
+        <w:rPr>
+          <w:lang w:val="ru-RU"/>
+        </w:rPr>
+      </w:pPr>
+      <w:r>
+        <w:rPr>
+          <w:lang w:val="ru-RU"/>
+        </w:rPr>
+        <w:t>std::vector&lt;int&gt; &amp;positions: Вектор для хранения позиций обнуленных битов.</w:t>
+      </w:r>
+    </w:p>
+    <w:p>
+      <w:pPr>
+        <w:pStyle w:val="MAINTEXT1"/>
+        <w:rPr>
+          <w:lang w:val="ru-RU"/>
+        </w:rPr>
+      </w:pPr>
+      <w:r>
         <w:rPr/>
-        <w:t>Возвращает. Работа функции происходит следующим образом:</w:t>
+        <w:t xml:space="preserve">Возвращает int — </w:t>
+      </w:r>
+      <w:r>
+        <w:rPr/>
+        <w:t>ч</w:t>
+      </w:r>
+      <w:r>
+        <w:rPr/>
+        <w:t xml:space="preserve">исло после обнуления </w:t>
+      </w:r>
+      <w:r>
+        <w:rPr/>
+        <w:t xml:space="preserve">его </w:t>
+      </w:r>
+      <w:r>
+        <w:rPr/>
+        <w:t>k случайных битов. Если недостаточно единичных битов для обнуления, возвращает 0. Работа функции происходит следующим образом:</w:t>
       </w:r>
     </w:p>
     <w:p>
@@ -1916,7 +1941,240 @@
         </w:rPr>
       </w:pPr>
       <w:r>
+        <w:rPr>
+          <w:lang w:val="ru-RU"/>
+        </w:rPr>
+        <w:t>Подсчет единичных битов: цикл</w:t>
+      </w:r>
+      <w:r>
+        <w:rPr>
+          <w:lang w:val="ru-RU"/>
+        </w:rPr>
+        <w:t>ом</w:t>
+      </w:r>
+      <w:r>
+        <w:rPr>
+          <w:lang w:val="ru-RU"/>
+        </w:rPr>
+        <w:t xml:space="preserve"> перебирае</w:t>
+      </w:r>
+      <w:r>
+        <w:rPr>
+          <w:lang w:val="ru-RU"/>
+        </w:rPr>
+        <w:t>м</w:t>
+      </w:r>
+      <w:r>
+        <w:rPr>
+          <w:lang w:val="ru-RU"/>
+        </w:rPr>
+        <w:t xml:space="preserve"> все 32 бита числа и </w:t>
+      </w:r>
+      <w:r>
+        <w:rPr>
+          <w:lang w:val="ru-RU"/>
+        </w:rPr>
+        <w:t xml:space="preserve">с помощью единичной битовой маски </w:t>
+      </w:r>
+      <w:r>
+        <w:rPr>
+          <w:lang w:val="ru-RU"/>
+        </w:rPr>
+        <w:t>подсчитывае</w:t>
+      </w:r>
+      <w:r>
+        <w:rPr>
+          <w:lang w:val="ru-RU"/>
+        </w:rPr>
+        <w:t>м</w:t>
+      </w:r>
+      <w:r>
+        <w:rPr>
+          <w:lang w:val="ru-RU"/>
+        </w:rPr>
+        <w:t>, сколько из них равны 1.</w:t>
+      </w:r>
+    </w:p>
+    <w:p>
+      <w:pPr>
+        <w:pStyle w:val="MAINTEXT1"/>
+        <w:numPr>
+          <w:ilvl w:val="0"/>
+          <w:numId w:val="3"/>
+        </w:numPr>
+        <w:rPr>
+          <w:lang w:val="ru-RU"/>
+        </w:rPr>
+      </w:pPr>
+      <w:r>
+        <w:rPr>
+          <w:lang w:val="ru-RU"/>
+        </w:rPr>
+        <w:t>Е</w:t>
+      </w:r>
+      <w:r>
+        <w:rPr>
+          <w:lang w:val="ru-RU"/>
+        </w:rPr>
+        <w:t>сли единичных битов меньше, чем k, функция возвращает 0, сигнализируя, что обнуление невозможно.</w:t>
+      </w:r>
+    </w:p>
+    <w:p>
+      <w:pPr>
+        <w:pStyle w:val="MAINTEXT1"/>
+        <w:numPr>
+          <w:ilvl w:val="0"/>
+          <w:numId w:val="3"/>
+        </w:numPr>
+        <w:rPr>
+          <w:lang w:val="ru-RU"/>
+        </w:rPr>
+      </w:pPr>
+      <w:r>
+        <w:rPr>
+          <w:lang w:val="ru-RU"/>
+        </w:rPr>
+        <w:t>Инициализируем генератор случайных чисел текущим временем.</w:t>
+      </w:r>
+    </w:p>
+    <w:p>
+      <w:pPr>
+        <w:pStyle w:val="MAINTEXT1"/>
+        <w:numPr>
+          <w:ilvl w:val="0"/>
+          <w:numId w:val="3"/>
+        </w:numPr>
+        <w:rPr>
+          <w:lang w:val="ru-RU"/>
+        </w:rPr>
+      </w:pPr>
+      <w:r>
+        <w:rPr>
+          <w:lang w:val="ru-RU"/>
+        </w:rPr>
+        <w:t xml:space="preserve">Обнуление случайных битов: </w:t>
+      </w:r>
+      <w:r>
+        <w:rPr>
+          <w:lang w:val="ru-RU"/>
+        </w:rPr>
+        <w:t>в</w:t>
+      </w:r>
+      <w:r>
+        <w:rPr>
+          <w:lang w:val="ru-RU"/>
+        </w:rPr>
+        <w:t xml:space="preserve"> цикле генерируются случайные позиции от 0 до 31 и </w:t>
+      </w:r>
+      <w:r>
+        <w:rPr>
+          <w:lang w:val="ru-RU"/>
+        </w:rPr>
+        <w:t xml:space="preserve">с помощью той же маски </w:t>
+      </w:r>
+      <w:r>
+        <w:rPr>
+          <w:lang w:val="ru-RU"/>
+        </w:rPr>
+        <w:t xml:space="preserve">проверяется, является ли бит на этой позиции единичным. Если да, бит обнуляется </w:t>
+      </w:r>
+      <w:r>
+        <w:rPr>
+          <w:lang w:val="ru-RU"/>
+        </w:rPr>
+        <w:t>с помощью обратной единичной битовой маски</w:t>
+      </w:r>
+      <w:r>
+        <w:rPr>
+          <w:lang w:val="ru-RU"/>
+        </w:rPr>
+        <w:t xml:space="preserve">, и позиция сохраняется в векторе positions. Уменьшаем k на 1 после каждого обнуления, </w:t>
+      </w:r>
+      <w:r>
+        <w:rPr>
+          <w:lang w:val="ru-RU"/>
+        </w:rPr>
+        <w:t>пока k &gt; 0</w:t>
+      </w:r>
+      <w:r>
+        <w:rPr>
+          <w:lang w:val="ru-RU"/>
+        </w:rPr>
+        <w:t>.</w:t>
+      </w:r>
+    </w:p>
+    <w:p>
+      <w:pPr>
+        <w:pStyle w:val="MAINTEXT1"/>
+        <w:numPr>
+          <w:ilvl w:val="0"/>
+          <w:numId w:val="3"/>
+        </w:numPr>
+        <w:rPr>
+          <w:lang w:val="ru-RU"/>
+        </w:rPr>
+      </w:pPr>
+      <w:r>
+        <w:rPr>
+          <w:lang w:val="ru-RU"/>
+        </w:rPr>
+        <w:t xml:space="preserve">Сортируем </w:t>
+      </w:r>
+      <w:r>
+        <w:rPr>
+          <w:lang w:val="ru-RU"/>
+        </w:rPr>
+        <w:t xml:space="preserve">вектор </w:t>
+      </w:r>
+      <w:r>
+        <w:rPr>
+          <w:lang w:val="ru-RU"/>
+        </w:rPr>
+        <w:t>позици</w:t>
+      </w:r>
+      <w:r>
+        <w:rPr>
+          <w:lang w:val="ru-RU"/>
+        </w:rPr>
+        <w:t>й</w:t>
+      </w:r>
+      <w:r>
+        <w:rPr>
+          <w:lang w:val="ru-RU"/>
+        </w:rPr>
+        <w:t xml:space="preserve"> обнуленных битов для упорядоченного вывода.</w:t>
+      </w:r>
+    </w:p>
+    <w:p>
+      <w:pPr>
+        <w:pStyle w:val="MAINTEXT1"/>
+        <w:rPr>
+          <w:lang w:val="ru-RU"/>
+        </w:rPr>
+      </w:pPr>
+      <w:r>
         <w:rPr/>
+        <w:t xml:space="preserve">Также </w:t>
+      </w:r>
+      <w:r>
+        <w:rPr/>
+        <w:t>в main</w:t>
+      </w:r>
+      <w:r>
+        <w:rPr/>
+        <w:t xml:space="preserve"> </w:t>
+      </w:r>
+      <w:r>
+        <w:rPr/>
+        <w:t xml:space="preserve">происходит вывод отладочной информации: выводится число-результат, </w:t>
+      </w:r>
+      <w:r>
+        <w:rPr/>
+        <w:t xml:space="preserve">с помощью побитового сдвига и единичной битовой маски </w:t>
+      </w:r>
+      <w:r>
+        <w:rPr/>
+        <w:t>в цикле выводится двоичное представление числа-результата, а также вектор с позициями обнуленных битов.</w:t>
       </w:r>
       <w:r>
         <w:br w:type="page"/>
@@ -1952,6 +2210,3785 @@
           <w:lang w:val="ru-RU"/>
         </w:rPr>
         <w:t>Листинг 1</w:t>
+      </w:r>
+    </w:p>
+    <w:p>
+      <w:pPr>
+        <w:pStyle w:val="Normal"/>
+        <w:pBdr/>
+        <w:shd w:fill="FAFBFC"/>
+        <w:rPr>
+          <w:lang w:val="en-US"/>
+        </w:rPr>
+      </w:pPr>
+      <w:r>
+        <w:rPr>
+          <w:rFonts w:ascii="Cascadia Code" w:hAnsi="Cascadia Code"/>
+          <w:b w:val="false"/>
+          <w:i w:val="false"/>
+          <w:color w:val="808000"/>
+          <w:sz w:val="21"/>
+        </w:rPr>
+        <w:t xml:space="preserve">#include </w:t>
+      </w:r>
+      <w:r>
+        <w:rPr>
+          <w:rFonts w:ascii="Cascadia Code" w:hAnsi="Cascadia Code"/>
+          <w:b w:val="false"/>
+          <w:i w:val="false"/>
+          <w:color w:val="106B10"/>
+          <w:sz w:val="21"/>
+        </w:rPr>
+        <w:t>&lt;iostream&gt;</w:t>
+      </w:r>
+      <w:r>
+        <w:rPr/>
+        <w:br/>
+      </w:r>
+      <w:r>
+        <w:rPr>
+          <w:rFonts w:ascii="Cascadia Code" w:hAnsi="Cascadia Code"/>
+          <w:b w:val="false"/>
+          <w:i w:val="false"/>
+          <w:color w:val="808000"/>
+          <w:sz w:val="21"/>
+        </w:rPr>
+        <w:t xml:space="preserve">#include </w:t>
+      </w:r>
+      <w:r>
+        <w:rPr>
+          <w:rFonts w:ascii="Cascadia Code" w:hAnsi="Cascadia Code"/>
+          <w:b w:val="false"/>
+          <w:i w:val="false"/>
+          <w:color w:val="106B10"/>
+          <w:sz w:val="21"/>
+        </w:rPr>
+        <w:t>&lt;vector&gt;</w:t>
+      </w:r>
+      <w:r>
+        <w:rPr/>
+        <w:br/>
+      </w:r>
+      <w:r>
+        <w:rPr>
+          <w:rFonts w:ascii="Cascadia Code" w:hAnsi="Cascadia Code"/>
+          <w:b w:val="false"/>
+          <w:i w:val="false"/>
+          <w:color w:val="808000"/>
+          <w:sz w:val="21"/>
+        </w:rPr>
+        <w:t xml:space="preserve">#include </w:t>
+      </w:r>
+      <w:r>
+        <w:rPr>
+          <w:rFonts w:ascii="Cascadia Code" w:hAnsi="Cascadia Code"/>
+          <w:b w:val="false"/>
+          <w:i w:val="false"/>
+          <w:color w:val="106B10"/>
+          <w:sz w:val="21"/>
+        </w:rPr>
+        <w:t>&lt;algorithm&gt;</w:t>
+      </w:r>
+      <w:r>
+        <w:rPr/>
+        <w:br/>
+        <w:br/>
+      </w:r>
+      <w:r>
+        <w:rPr>
+          <w:rFonts w:ascii="Cascadia Code" w:hAnsi="Cascadia Code"/>
+          <w:b w:val="false"/>
+          <w:i w:val="false"/>
+          <w:color w:val="071591"/>
+          <w:sz w:val="21"/>
+        </w:rPr>
+        <w:t xml:space="preserve">int </w:t>
+      </w:r>
+      <w:r>
+        <w:rPr>
+          <w:rFonts w:ascii="Cascadia Code" w:hAnsi="Cascadia Code"/>
+          <w:b w:val="false"/>
+          <w:i w:val="false"/>
+          <w:color w:val="000000"/>
+          <w:sz w:val="21"/>
+        </w:rPr>
+        <w:t>reset_random_bits</w:t>
+      </w:r>
+      <w:r>
+        <w:rPr>
+          <w:rFonts w:ascii="Cascadia Code" w:hAnsi="Cascadia Code"/>
+          <w:b w:val="false"/>
+          <w:i w:val="false"/>
+          <w:color w:val="262626"/>
+          <w:sz w:val="21"/>
+        </w:rPr>
+        <w:t>(</w:t>
+      </w:r>
+      <w:r>
+        <w:rPr>
+          <w:rFonts w:ascii="Cascadia Code" w:hAnsi="Cascadia Code"/>
+          <w:b w:val="false"/>
+          <w:i w:val="false"/>
+          <w:color w:val="071591"/>
+          <w:sz w:val="21"/>
+        </w:rPr>
+        <w:t xml:space="preserve">int </w:t>
+      </w:r>
+      <w:r>
+        <w:rPr>
+          <w:rFonts w:ascii="Cascadia Code" w:hAnsi="Cascadia Code"/>
+          <w:b w:val="false"/>
+          <w:i w:val="false"/>
+          <w:color w:val="262626"/>
+          <w:sz w:val="21"/>
+        </w:rPr>
+        <w:t xml:space="preserve">number, </w:t>
+      </w:r>
+      <w:r>
+        <w:rPr>
+          <w:rFonts w:ascii="Cascadia Code" w:hAnsi="Cascadia Code"/>
+          <w:b w:val="false"/>
+          <w:i w:val="false"/>
+          <w:color w:val="071591"/>
+          <w:sz w:val="21"/>
+        </w:rPr>
+        <w:t xml:space="preserve">int </w:t>
+      </w:r>
+      <w:r>
+        <w:rPr>
+          <w:rFonts w:ascii="Cascadia Code" w:hAnsi="Cascadia Code"/>
+          <w:b w:val="false"/>
+          <w:i w:val="false"/>
+          <w:color w:val="262626"/>
+          <w:sz w:val="21"/>
+        </w:rPr>
+        <w:t xml:space="preserve">k, </w:t>
+      </w:r>
+      <w:r>
+        <w:rPr>
+          <w:rFonts w:ascii="Cascadia Code" w:hAnsi="Cascadia Code"/>
+          <w:b w:val="false"/>
+          <w:i w:val="false"/>
+          <w:color w:val="008080"/>
+          <w:sz w:val="21"/>
+        </w:rPr>
+        <w:t>std</w:t>
+      </w:r>
+      <w:r>
+        <w:rPr>
+          <w:rFonts w:ascii="Cascadia Code" w:hAnsi="Cascadia Code"/>
+          <w:b w:val="false"/>
+          <w:i w:val="false"/>
+          <w:color w:val="262626"/>
+          <w:sz w:val="21"/>
+        </w:rPr>
+        <w:t>::</w:t>
+      </w:r>
+      <w:r>
+        <w:rPr>
+          <w:rFonts w:ascii="Cascadia Code" w:hAnsi="Cascadia Code"/>
+          <w:b w:val="false"/>
+          <w:i w:val="false"/>
+          <w:color w:val="008080"/>
+          <w:sz w:val="21"/>
+        </w:rPr>
+        <w:t>vector</w:t>
+      </w:r>
+      <w:r>
+        <w:rPr>
+          <w:rFonts w:ascii="Cascadia Code" w:hAnsi="Cascadia Code"/>
+          <w:b w:val="false"/>
+          <w:i w:val="false"/>
+          <w:color w:val="262626"/>
+          <w:sz w:val="21"/>
+        </w:rPr>
+        <w:t>&lt;</w:t>
+      </w:r>
+      <w:r>
+        <w:rPr>
+          <w:rFonts w:ascii="Cascadia Code" w:hAnsi="Cascadia Code"/>
+          <w:b w:val="false"/>
+          <w:i w:val="false"/>
+          <w:color w:val="071591"/>
+          <w:sz w:val="21"/>
+        </w:rPr>
+        <w:t>int</w:t>
+      </w:r>
+      <w:r>
+        <w:rPr>
+          <w:rFonts w:ascii="Cascadia Code" w:hAnsi="Cascadia Code"/>
+          <w:b w:val="false"/>
+          <w:i w:val="false"/>
+          <w:color w:val="262626"/>
+          <w:sz w:val="21"/>
+        </w:rPr>
+        <w:t>&gt; &amp;positions) {</w:t>
+      </w:r>
+      <w:r>
+        <w:rPr/>
+        <w:br/>
+      </w:r>
+      <w:r>
+        <w:rPr>
+          <w:rFonts w:ascii="Cascadia Code" w:hAnsi="Cascadia Code"/>
+          <w:b w:val="false"/>
+          <w:i w:val="false"/>
+          <w:color w:val="262626"/>
+          <w:sz w:val="21"/>
+        </w:rPr>
+        <w:t xml:space="preserve">    </w:t>
+      </w:r>
+      <w:r>
+        <w:rPr>
+          <w:rFonts w:ascii="Cascadia Code" w:hAnsi="Cascadia Code"/>
+          <w:b w:val="false"/>
+          <w:i w:val="false"/>
+          <w:color w:val="808080"/>
+          <w:sz w:val="21"/>
+        </w:rPr>
+        <w:t>// Считаем количество единичных битов в числе</w:t>
+      </w:r>
+      <w:r>
+        <w:rPr/>
+        <w:br/>
+      </w:r>
+      <w:r>
+        <w:rPr>
+          <w:rFonts w:ascii="Cascadia Code" w:hAnsi="Cascadia Code"/>
+          <w:b w:val="false"/>
+          <w:i w:val="false"/>
+          <w:color w:val="808080"/>
+          <w:sz w:val="21"/>
+        </w:rPr>
+        <w:t xml:space="preserve">    </w:t>
+      </w:r>
+      <w:r>
+        <w:rPr>
+          <w:rFonts w:ascii="Cascadia Code" w:hAnsi="Cascadia Code"/>
+          <w:b w:val="false"/>
+          <w:i w:val="false"/>
+          <w:color w:val="071591"/>
+          <w:sz w:val="21"/>
+        </w:rPr>
+        <w:t xml:space="preserve">int </w:t>
+      </w:r>
+      <w:r>
+        <w:rPr>
+          <w:rFonts w:ascii="Cascadia Code" w:hAnsi="Cascadia Code"/>
+          <w:b w:val="false"/>
+          <w:i w:val="false"/>
+          <w:color w:val="000000"/>
+          <w:sz w:val="21"/>
+        </w:rPr>
+        <w:t xml:space="preserve">one_bits_count </w:t>
+      </w:r>
+      <w:r>
+        <w:rPr>
+          <w:rFonts w:ascii="Cascadia Code" w:hAnsi="Cascadia Code"/>
+          <w:b w:val="false"/>
+          <w:i w:val="false"/>
+          <w:color w:val="262626"/>
+          <w:sz w:val="21"/>
+        </w:rPr>
+        <w:t xml:space="preserve">= </w:t>
+      </w:r>
+      <w:r>
+        <w:rPr>
+          <w:rFonts w:ascii="Cascadia Code" w:hAnsi="Cascadia Code"/>
+          <w:b w:val="false"/>
+          <w:i w:val="false"/>
+          <w:color w:val="1740E6"/>
+          <w:sz w:val="21"/>
+        </w:rPr>
+        <w:t>0</w:t>
+      </w:r>
+      <w:r>
+        <w:rPr>
+          <w:rFonts w:ascii="Cascadia Code" w:hAnsi="Cascadia Code"/>
+          <w:b w:val="false"/>
+          <w:i w:val="false"/>
+          <w:color w:val="262626"/>
+          <w:sz w:val="21"/>
+        </w:rPr>
+        <w:t>;</w:t>
+      </w:r>
+      <w:r>
+        <w:rPr/>
+        <w:br/>
+      </w:r>
+      <w:r>
+        <w:rPr>
+          <w:rFonts w:ascii="Cascadia Code" w:hAnsi="Cascadia Code"/>
+          <w:b w:val="false"/>
+          <w:i w:val="false"/>
+          <w:color w:val="262626"/>
+          <w:sz w:val="21"/>
+        </w:rPr>
+        <w:t xml:space="preserve">    </w:t>
+      </w:r>
+      <w:r>
+        <w:rPr>
+          <w:rFonts w:ascii="Cascadia Code" w:hAnsi="Cascadia Code"/>
+          <w:b w:val="false"/>
+          <w:i w:val="false"/>
+          <w:color w:val="071591"/>
+          <w:sz w:val="21"/>
+        </w:rPr>
+        <w:t xml:space="preserve">for </w:t>
+      </w:r>
+      <w:r>
+        <w:rPr>
+          <w:rFonts w:ascii="Cascadia Code" w:hAnsi="Cascadia Code"/>
+          <w:b w:val="false"/>
+          <w:i w:val="false"/>
+          <w:color w:val="262626"/>
+          <w:sz w:val="21"/>
+        </w:rPr>
+        <w:t>(</w:t>
+      </w:r>
+      <w:r>
+        <w:rPr>
+          <w:rFonts w:ascii="Cascadia Code" w:hAnsi="Cascadia Code"/>
+          <w:b w:val="false"/>
+          <w:i w:val="false"/>
+          <w:color w:val="071591"/>
+          <w:sz w:val="21"/>
+        </w:rPr>
+        <w:t xml:space="preserve">int </w:t>
+      </w:r>
+      <w:r>
+        <w:rPr>
+          <w:rFonts w:ascii="Cascadia Code" w:hAnsi="Cascadia Code"/>
+          <w:b w:val="false"/>
+          <w:i w:val="false"/>
+          <w:color w:val="000000"/>
+          <w:sz w:val="21"/>
+        </w:rPr>
+        <w:t xml:space="preserve">i </w:t>
+      </w:r>
+      <w:r>
+        <w:rPr>
+          <w:rFonts w:ascii="Cascadia Code" w:hAnsi="Cascadia Code"/>
+          <w:b w:val="false"/>
+          <w:i w:val="false"/>
+          <w:color w:val="262626"/>
+          <w:sz w:val="21"/>
+        </w:rPr>
+        <w:t xml:space="preserve">= </w:t>
+      </w:r>
+      <w:r>
+        <w:rPr>
+          <w:rFonts w:ascii="Cascadia Code" w:hAnsi="Cascadia Code"/>
+          <w:b w:val="false"/>
+          <w:i w:val="false"/>
+          <w:color w:val="1740E6"/>
+          <w:sz w:val="21"/>
+        </w:rPr>
+        <w:t>0</w:t>
+      </w:r>
+      <w:r>
+        <w:rPr>
+          <w:rFonts w:ascii="Cascadia Code" w:hAnsi="Cascadia Code"/>
+          <w:b w:val="false"/>
+          <w:i w:val="false"/>
+          <w:color w:val="262626"/>
+          <w:sz w:val="21"/>
+        </w:rPr>
+        <w:t xml:space="preserve">; </w:t>
+      </w:r>
+      <w:r>
+        <w:rPr>
+          <w:rFonts w:ascii="Cascadia Code" w:hAnsi="Cascadia Code"/>
+          <w:b w:val="false"/>
+          <w:i w:val="false"/>
+          <w:color w:val="000000"/>
+          <w:sz w:val="21"/>
+        </w:rPr>
+        <w:t xml:space="preserve">i </w:t>
+      </w:r>
+      <w:r>
+        <w:rPr>
+          <w:rFonts w:ascii="Cascadia Code" w:hAnsi="Cascadia Code"/>
+          <w:b w:val="false"/>
+          <w:i w:val="false"/>
+          <w:color w:val="262626"/>
+          <w:sz w:val="21"/>
+        </w:rPr>
+        <w:t xml:space="preserve">&lt; </w:t>
+      </w:r>
+      <w:r>
+        <w:rPr>
+          <w:rFonts w:ascii="Cascadia Code" w:hAnsi="Cascadia Code"/>
+          <w:b w:val="false"/>
+          <w:i w:val="false"/>
+          <w:color w:val="1740E6"/>
+          <w:sz w:val="21"/>
+        </w:rPr>
+        <w:t>32</w:t>
+      </w:r>
+      <w:r>
+        <w:rPr>
+          <w:rFonts w:ascii="Cascadia Code" w:hAnsi="Cascadia Code"/>
+          <w:b w:val="false"/>
+          <w:i w:val="false"/>
+          <w:color w:val="262626"/>
+          <w:sz w:val="21"/>
+        </w:rPr>
+        <w:t>; ++</w:t>
+      </w:r>
+      <w:r>
+        <w:rPr>
+          <w:rFonts w:ascii="Cascadia Code" w:hAnsi="Cascadia Code"/>
+          <w:b w:val="false"/>
+          <w:i w:val="false"/>
+          <w:color w:val="000000"/>
+          <w:sz w:val="21"/>
+        </w:rPr>
+        <w:t>i</w:t>
+      </w:r>
+      <w:r>
+        <w:rPr>
+          <w:rFonts w:ascii="Cascadia Code" w:hAnsi="Cascadia Code"/>
+          <w:b w:val="false"/>
+          <w:i w:val="false"/>
+          <w:color w:val="262626"/>
+          <w:sz w:val="21"/>
+        </w:rPr>
+        <w:t>)</w:t>
+      </w:r>
+      <w:r>
+        <w:rPr/>
+        <w:br/>
+      </w:r>
+      <w:r>
+        <w:rPr>
+          <w:rFonts w:ascii="Cascadia Code" w:hAnsi="Cascadia Code"/>
+          <w:b w:val="false"/>
+          <w:i w:val="false"/>
+          <w:color w:val="262626"/>
+          <w:sz w:val="21"/>
+        </w:rPr>
+        <w:t xml:space="preserve">        </w:t>
+      </w:r>
+      <w:r>
+        <w:rPr>
+          <w:rFonts w:ascii="Cascadia Code" w:hAnsi="Cascadia Code"/>
+          <w:b w:val="false"/>
+          <w:i w:val="false"/>
+          <w:color w:val="071591"/>
+          <w:sz w:val="21"/>
+        </w:rPr>
+        <w:t xml:space="preserve">if </w:t>
+      </w:r>
+      <w:r>
+        <w:rPr>
+          <w:rFonts w:ascii="Cascadia Code" w:hAnsi="Cascadia Code"/>
+          <w:b w:val="false"/>
+          <w:i w:val="false"/>
+          <w:color w:val="262626"/>
+          <w:sz w:val="21"/>
+        </w:rPr>
+        <w:t>(number &amp; (</w:t>
+      </w:r>
+      <w:r>
+        <w:rPr>
+          <w:rFonts w:ascii="Cascadia Code" w:hAnsi="Cascadia Code"/>
+          <w:b w:val="false"/>
+          <w:i w:val="false"/>
+          <w:color w:val="1740E6"/>
+          <w:sz w:val="21"/>
+        </w:rPr>
+        <w:t xml:space="preserve">1 </w:t>
+      </w:r>
+      <w:r>
+        <w:rPr>
+          <w:rFonts w:ascii="Cascadia Code" w:hAnsi="Cascadia Code"/>
+          <w:b w:val="false"/>
+          <w:i w:val="false"/>
+          <w:color w:val="262626"/>
+          <w:sz w:val="21"/>
+        </w:rPr>
+        <w:t xml:space="preserve">&lt;&lt; </w:t>
+      </w:r>
+      <w:r>
+        <w:rPr>
+          <w:rFonts w:ascii="Cascadia Code" w:hAnsi="Cascadia Code"/>
+          <w:b w:val="false"/>
+          <w:i w:val="false"/>
+          <w:color w:val="000000"/>
+          <w:sz w:val="21"/>
+        </w:rPr>
+        <w:t>i</w:t>
+      </w:r>
+      <w:r>
+        <w:rPr>
+          <w:rFonts w:ascii="Cascadia Code" w:hAnsi="Cascadia Code"/>
+          <w:b w:val="false"/>
+          <w:i w:val="false"/>
+          <w:color w:val="262626"/>
+          <w:sz w:val="21"/>
+        </w:rPr>
+        <w:t>))</w:t>
+      </w:r>
+      <w:r>
+        <w:rPr/>
+        <w:br/>
+      </w:r>
+      <w:r>
+        <w:rPr>
+          <w:rFonts w:ascii="Cascadia Code" w:hAnsi="Cascadia Code"/>
+          <w:b w:val="false"/>
+          <w:i w:val="false"/>
+          <w:color w:val="262626"/>
+          <w:sz w:val="21"/>
+        </w:rPr>
+        <w:t xml:space="preserve">            </w:t>
+      </w:r>
+      <w:r>
+        <w:rPr>
+          <w:rFonts w:ascii="Cascadia Code" w:hAnsi="Cascadia Code"/>
+          <w:b w:val="false"/>
+          <w:i w:val="false"/>
+          <w:color w:val="000000"/>
+          <w:sz w:val="21"/>
+        </w:rPr>
+        <w:t>one_bits_count</w:t>
+      </w:r>
+      <w:r>
+        <w:rPr>
+          <w:rFonts w:ascii="Cascadia Code" w:hAnsi="Cascadia Code"/>
+          <w:b w:val="false"/>
+          <w:i w:val="false"/>
+          <w:color w:val="262626"/>
+          <w:sz w:val="21"/>
+        </w:rPr>
+        <w:t>++;</w:t>
+      </w:r>
+      <w:r>
+        <w:rPr/>
+        <w:br/>
+      </w:r>
+      <w:r>
+        <w:rPr>
+          <w:rFonts w:ascii="Cascadia Code" w:hAnsi="Cascadia Code"/>
+          <w:b w:val="false"/>
+          <w:i w:val="false"/>
+          <w:color w:val="262626"/>
+          <w:sz w:val="21"/>
+        </w:rPr>
+        <w:t xml:space="preserve">    </w:t>
+      </w:r>
+      <w:r>
+        <w:rPr>
+          <w:rFonts w:ascii="Cascadia Code" w:hAnsi="Cascadia Code"/>
+          <w:b w:val="false"/>
+          <w:i w:val="false"/>
+          <w:color w:val="071591"/>
+          <w:sz w:val="21"/>
+        </w:rPr>
+        <w:t xml:space="preserve">if </w:t>
+      </w:r>
+      <w:r>
+        <w:rPr>
+          <w:rFonts w:ascii="Cascadia Code" w:hAnsi="Cascadia Code"/>
+          <w:b w:val="false"/>
+          <w:i w:val="false"/>
+          <w:color w:val="262626"/>
+          <w:sz w:val="21"/>
+        </w:rPr>
+        <w:t>(</w:t>
+      </w:r>
+      <w:r>
+        <w:rPr>
+          <w:rFonts w:ascii="Cascadia Code" w:hAnsi="Cascadia Code"/>
+          <w:b w:val="false"/>
+          <w:i w:val="false"/>
+          <w:color w:val="000000"/>
+          <w:sz w:val="21"/>
+        </w:rPr>
+        <w:t xml:space="preserve">one_bits_count </w:t>
+      </w:r>
+      <w:r>
+        <w:rPr>
+          <w:rFonts w:ascii="Cascadia Code" w:hAnsi="Cascadia Code"/>
+          <w:b w:val="false"/>
+          <w:i w:val="false"/>
+          <w:color w:val="262626"/>
+          <w:sz w:val="21"/>
+        </w:rPr>
+        <w:t>&lt; k) {</w:t>
+      </w:r>
+      <w:r>
+        <w:rPr/>
+        <w:br/>
+      </w:r>
+      <w:r>
+        <w:rPr>
+          <w:rFonts w:ascii="Cascadia Code" w:hAnsi="Cascadia Code"/>
+          <w:b w:val="false"/>
+          <w:i w:val="false"/>
+          <w:color w:val="262626"/>
+          <w:sz w:val="21"/>
+        </w:rPr>
+        <w:t xml:space="preserve">        </w:t>
+      </w:r>
+      <w:r>
+        <w:rPr>
+          <w:rFonts w:ascii="Cascadia Code" w:hAnsi="Cascadia Code"/>
+          <w:b w:val="false"/>
+          <w:i w:val="false"/>
+          <w:color w:val="071591"/>
+          <w:sz w:val="21"/>
+        </w:rPr>
+        <w:t xml:space="preserve">return </w:t>
+      </w:r>
+      <w:r>
+        <w:rPr>
+          <w:rFonts w:ascii="Cascadia Code" w:hAnsi="Cascadia Code"/>
+          <w:b w:val="false"/>
+          <w:i w:val="false"/>
+          <w:color w:val="1740E6"/>
+          <w:sz w:val="21"/>
+        </w:rPr>
+        <w:t>0</w:t>
+      </w:r>
+      <w:r>
+        <w:rPr>
+          <w:rFonts w:ascii="Cascadia Code" w:hAnsi="Cascadia Code"/>
+          <w:b w:val="false"/>
+          <w:i w:val="false"/>
+          <w:color w:val="262626"/>
+          <w:sz w:val="21"/>
+        </w:rPr>
+        <w:t xml:space="preserve">; </w:t>
+      </w:r>
+      <w:r>
+        <w:rPr>
+          <w:rFonts w:ascii="Cascadia Code" w:hAnsi="Cascadia Code"/>
+          <w:b w:val="false"/>
+          <w:i w:val="false"/>
+          <w:color w:val="808080"/>
+          <w:sz w:val="21"/>
+        </w:rPr>
+        <w:t>// Единичных битов недостаточно для обнуления</w:t>
+      </w:r>
+      <w:r>
+        <w:rPr/>
+        <w:br/>
+      </w:r>
+      <w:r>
+        <w:rPr>
+          <w:rFonts w:ascii="Cascadia Code" w:hAnsi="Cascadia Code"/>
+          <w:b w:val="false"/>
+          <w:i w:val="false"/>
+          <w:color w:val="808080"/>
+          <w:sz w:val="21"/>
+        </w:rPr>
+        <w:t xml:space="preserve">    </w:t>
+      </w:r>
+      <w:r>
+        <w:rPr>
+          <w:rFonts w:ascii="Cascadia Code" w:hAnsi="Cascadia Code"/>
+          <w:b w:val="false"/>
+          <w:i w:val="false"/>
+          <w:color w:val="262626"/>
+          <w:sz w:val="21"/>
+        </w:rPr>
+        <w:t>}</w:t>
+      </w:r>
+      <w:r>
+        <w:rPr/>
+        <w:br/>
+        <w:br/>
+      </w:r>
+      <w:r>
+        <w:rPr>
+          <w:rFonts w:ascii="Cascadia Code" w:hAnsi="Cascadia Code"/>
+          <w:b w:val="false"/>
+          <w:i w:val="false"/>
+          <w:color w:val="262626"/>
+          <w:sz w:val="21"/>
+        </w:rPr>
+        <w:t xml:space="preserve">    </w:t>
+      </w:r>
+      <w:r>
+        <w:rPr>
+          <w:rFonts w:ascii="Cascadia Code" w:hAnsi="Cascadia Code"/>
+          <w:b w:val="false"/>
+          <w:i w:val="false"/>
+          <w:color w:val="000000"/>
+          <w:sz w:val="21"/>
+        </w:rPr>
+        <w:t>srand</w:t>
+      </w:r>
+      <w:r>
+        <w:rPr>
+          <w:rFonts w:ascii="Cascadia Code" w:hAnsi="Cascadia Code"/>
+          <w:b w:val="false"/>
+          <w:i w:val="false"/>
+          <w:color w:val="262626"/>
+          <w:sz w:val="21"/>
+        </w:rPr>
+        <w:t>(</w:t>
+      </w:r>
+      <w:r>
+        <w:rPr>
+          <w:rFonts w:ascii="Cascadia Code" w:hAnsi="Cascadia Code"/>
+          <w:b w:val="false"/>
+          <w:i w:val="false"/>
+          <w:color w:val="000000"/>
+          <w:sz w:val="21"/>
+        </w:rPr>
+        <w:t>time</w:t>
+      </w:r>
+      <w:r>
+        <w:rPr>
+          <w:rFonts w:ascii="Cascadia Code" w:hAnsi="Cascadia Code"/>
+          <w:b w:val="false"/>
+          <w:i w:val="false"/>
+          <w:color w:val="262626"/>
+          <w:sz w:val="21"/>
+        </w:rPr>
+        <w:t>(</w:t>
+      </w:r>
+      <w:r>
+        <w:rPr>
+          <w:rFonts w:ascii="Cascadia Code" w:hAnsi="Cascadia Code"/>
+          <w:b w:val="false"/>
+          <w:i w:val="false"/>
+          <w:color w:val="071591"/>
+          <w:sz w:val="21"/>
+        </w:rPr>
+        <w:t>nullptr</w:t>
+      </w:r>
+      <w:r>
+        <w:rPr>
+          <w:rFonts w:ascii="Cascadia Code" w:hAnsi="Cascadia Code"/>
+          <w:b w:val="false"/>
+          <w:i w:val="false"/>
+          <w:color w:val="262626"/>
+          <w:sz w:val="21"/>
+        </w:rPr>
+        <w:t xml:space="preserve">)); </w:t>
+      </w:r>
+      <w:r>
+        <w:rPr>
+          <w:rFonts w:ascii="Cascadia Code" w:hAnsi="Cascadia Code"/>
+          <w:b w:val="false"/>
+          <w:i w:val="false"/>
+          <w:color w:val="808080"/>
+          <w:sz w:val="21"/>
+        </w:rPr>
+        <w:t>// Установка начала последовательности чисел, генерируемой rand()</w:t>
+      </w:r>
+      <w:r>
+        <w:rPr/>
+        <w:br/>
+        <w:br/>
+      </w:r>
+      <w:r>
+        <w:rPr>
+          <w:rFonts w:ascii="Cascadia Code" w:hAnsi="Cascadia Code"/>
+          <w:b w:val="false"/>
+          <w:i w:val="false"/>
+          <w:color w:val="808080"/>
+          <w:sz w:val="21"/>
+        </w:rPr>
+        <w:t xml:space="preserve">    // Обнуляем случайные биты</w:t>
+      </w:r>
+      <w:r>
+        <w:rPr/>
+        <w:br/>
+      </w:r>
+      <w:r>
+        <w:rPr>
+          <w:rFonts w:ascii="Cascadia Code" w:hAnsi="Cascadia Code"/>
+          <w:b w:val="false"/>
+          <w:i w:val="false"/>
+          <w:color w:val="808080"/>
+          <w:sz w:val="21"/>
+        </w:rPr>
+        <w:t xml:space="preserve">    </w:t>
+      </w:r>
+      <w:r>
+        <w:rPr>
+          <w:rFonts w:ascii="Cascadia Code" w:hAnsi="Cascadia Code"/>
+          <w:b w:val="false"/>
+          <w:i w:val="false"/>
+          <w:color w:val="071591"/>
+          <w:sz w:val="21"/>
+        </w:rPr>
+        <w:t xml:space="preserve">while </w:t>
+      </w:r>
+      <w:r>
+        <w:rPr>
+          <w:rFonts w:ascii="Cascadia Code" w:hAnsi="Cascadia Code"/>
+          <w:b w:val="false"/>
+          <w:i w:val="false"/>
+          <w:color w:val="262626"/>
+          <w:sz w:val="21"/>
+        </w:rPr>
+        <w:t xml:space="preserve">(k &gt; </w:t>
+      </w:r>
+      <w:r>
+        <w:rPr>
+          <w:rFonts w:ascii="Cascadia Code" w:hAnsi="Cascadia Code"/>
+          <w:b w:val="false"/>
+          <w:i w:val="false"/>
+          <w:color w:val="1740E6"/>
+          <w:sz w:val="21"/>
+        </w:rPr>
+        <w:t>0</w:t>
+      </w:r>
+      <w:r>
+        <w:rPr>
+          <w:rFonts w:ascii="Cascadia Code" w:hAnsi="Cascadia Code"/>
+          <w:b w:val="false"/>
+          <w:i w:val="false"/>
+          <w:color w:val="262626"/>
+          <w:sz w:val="21"/>
+        </w:rPr>
+        <w:t>) {</w:t>
+      </w:r>
+      <w:r>
+        <w:rPr/>
+        <w:br/>
+      </w:r>
+      <w:r>
+        <w:rPr>
+          <w:rFonts w:ascii="Cascadia Code" w:hAnsi="Cascadia Code"/>
+          <w:b w:val="false"/>
+          <w:i w:val="false"/>
+          <w:color w:val="262626"/>
+          <w:sz w:val="21"/>
+        </w:rPr>
+        <w:t xml:space="preserve">        </w:t>
+      </w:r>
+      <w:r>
+        <w:rPr>
+          <w:rFonts w:ascii="Cascadia Code" w:hAnsi="Cascadia Code"/>
+          <w:b w:val="false"/>
+          <w:i w:val="false"/>
+          <w:color w:val="071591"/>
+          <w:sz w:val="21"/>
+        </w:rPr>
+        <w:t xml:space="preserve">int </w:t>
+      </w:r>
+      <w:r>
+        <w:rPr>
+          <w:rFonts w:ascii="Cascadia Code" w:hAnsi="Cascadia Code"/>
+          <w:b w:val="false"/>
+          <w:i w:val="false"/>
+          <w:color w:val="000000"/>
+          <w:sz w:val="21"/>
+        </w:rPr>
+        <w:t xml:space="preserve">random_position </w:t>
+      </w:r>
+      <w:r>
+        <w:rPr>
+          <w:rFonts w:ascii="Cascadia Code" w:hAnsi="Cascadia Code"/>
+          <w:b w:val="false"/>
+          <w:i w:val="false"/>
+          <w:color w:val="262626"/>
+          <w:sz w:val="21"/>
+        </w:rPr>
+        <w:t xml:space="preserve">= </w:t>
+      </w:r>
+      <w:r>
+        <w:rPr>
+          <w:rFonts w:ascii="Cascadia Code" w:hAnsi="Cascadia Code"/>
+          <w:b w:val="false"/>
+          <w:i w:val="false"/>
+          <w:color w:val="000000"/>
+          <w:sz w:val="21"/>
+        </w:rPr>
+        <w:t>rand</w:t>
+      </w:r>
+      <w:r>
+        <w:rPr>
+          <w:rFonts w:ascii="Cascadia Code" w:hAnsi="Cascadia Code"/>
+          <w:b w:val="false"/>
+          <w:i w:val="false"/>
+          <w:color w:val="262626"/>
+          <w:sz w:val="21"/>
+        </w:rPr>
+        <w:t xml:space="preserve">() % </w:t>
+      </w:r>
+      <w:r>
+        <w:rPr>
+          <w:rFonts w:ascii="Cascadia Code" w:hAnsi="Cascadia Code"/>
+          <w:b w:val="false"/>
+          <w:i w:val="false"/>
+          <w:color w:val="1740E6"/>
+          <w:sz w:val="21"/>
+        </w:rPr>
+        <w:t>32</w:t>
+      </w:r>
+      <w:r>
+        <w:rPr>
+          <w:rFonts w:ascii="Cascadia Code" w:hAnsi="Cascadia Code"/>
+          <w:b w:val="false"/>
+          <w:i w:val="false"/>
+          <w:color w:val="262626"/>
+          <w:sz w:val="21"/>
+        </w:rPr>
+        <w:t xml:space="preserve">; </w:t>
+      </w:r>
+      <w:r>
+        <w:rPr>
+          <w:rFonts w:ascii="Cascadia Code" w:hAnsi="Cascadia Code"/>
+          <w:b w:val="false"/>
+          <w:i w:val="false"/>
+          <w:color w:val="808080"/>
+          <w:sz w:val="21"/>
+        </w:rPr>
+        <w:t>// Генерация случайной позиции от 0 до 31</w:t>
+      </w:r>
+      <w:r>
+        <w:rPr/>
+        <w:br/>
+      </w:r>
+      <w:r>
+        <w:rPr>
+          <w:rFonts w:ascii="Cascadia Code" w:hAnsi="Cascadia Code"/>
+          <w:b w:val="false"/>
+          <w:i w:val="false"/>
+          <w:color w:val="808080"/>
+          <w:sz w:val="21"/>
+        </w:rPr>
+        <w:t xml:space="preserve">        </w:t>
+      </w:r>
+      <w:r>
+        <w:rPr>
+          <w:rFonts w:ascii="Cascadia Code" w:hAnsi="Cascadia Code"/>
+          <w:b w:val="false"/>
+          <w:i w:val="false"/>
+          <w:color w:val="071591"/>
+          <w:sz w:val="21"/>
+        </w:rPr>
+        <w:t xml:space="preserve">if </w:t>
+      </w:r>
+      <w:r>
+        <w:rPr>
+          <w:rFonts w:ascii="Cascadia Code" w:hAnsi="Cascadia Code"/>
+          <w:b w:val="false"/>
+          <w:i w:val="false"/>
+          <w:color w:val="262626"/>
+          <w:sz w:val="21"/>
+        </w:rPr>
+        <w:t>(number &amp; (</w:t>
+      </w:r>
+      <w:r>
+        <w:rPr>
+          <w:rFonts w:ascii="Cascadia Code" w:hAnsi="Cascadia Code"/>
+          <w:b w:val="false"/>
+          <w:i w:val="false"/>
+          <w:color w:val="1740E6"/>
+          <w:sz w:val="21"/>
+        </w:rPr>
+        <w:t xml:space="preserve">1 </w:t>
+      </w:r>
+      <w:r>
+        <w:rPr>
+          <w:rFonts w:ascii="Cascadia Code" w:hAnsi="Cascadia Code"/>
+          <w:b w:val="false"/>
+          <w:i w:val="false"/>
+          <w:color w:val="262626"/>
+          <w:sz w:val="21"/>
+        </w:rPr>
+        <w:t xml:space="preserve">&lt;&lt; </w:t>
+      </w:r>
+      <w:r>
+        <w:rPr>
+          <w:rFonts w:ascii="Cascadia Code" w:hAnsi="Cascadia Code"/>
+          <w:b w:val="false"/>
+          <w:i w:val="false"/>
+          <w:color w:val="000000"/>
+          <w:sz w:val="21"/>
+        </w:rPr>
+        <w:t>random_position</w:t>
+      </w:r>
+      <w:r>
+        <w:rPr>
+          <w:rFonts w:ascii="Cascadia Code" w:hAnsi="Cascadia Code"/>
+          <w:b w:val="false"/>
+          <w:i w:val="false"/>
+          <w:color w:val="262626"/>
+          <w:sz w:val="21"/>
+        </w:rPr>
+        <w:t xml:space="preserve">)) { </w:t>
+      </w:r>
+      <w:r>
+        <w:rPr>
+          <w:rFonts w:ascii="Cascadia Code" w:hAnsi="Cascadia Code"/>
+          <w:b w:val="false"/>
+          <w:i w:val="false"/>
+          <w:color w:val="808080"/>
+          <w:sz w:val="21"/>
+        </w:rPr>
+        <w:t>// Проверка, является ли текущий бит единицей</w:t>
+      </w:r>
+      <w:r>
+        <w:rPr/>
+        <w:br/>
+      </w:r>
+      <w:r>
+        <w:rPr>
+          <w:rFonts w:ascii="Cascadia Code" w:hAnsi="Cascadia Code"/>
+          <w:b w:val="false"/>
+          <w:i w:val="false"/>
+          <w:color w:val="808080"/>
+          <w:sz w:val="21"/>
+        </w:rPr>
+        <w:t xml:space="preserve">            </w:t>
+      </w:r>
+      <w:r>
+        <w:rPr>
+          <w:rFonts w:ascii="Cascadia Code" w:hAnsi="Cascadia Code"/>
+          <w:b w:val="false"/>
+          <w:i w:val="false"/>
+          <w:color w:val="262626"/>
+          <w:sz w:val="21"/>
+        </w:rPr>
+        <w:t>number &amp;= ~(</w:t>
+      </w:r>
+      <w:r>
+        <w:rPr>
+          <w:rFonts w:ascii="Cascadia Code" w:hAnsi="Cascadia Code"/>
+          <w:b w:val="false"/>
+          <w:i w:val="false"/>
+          <w:color w:val="1740E6"/>
+          <w:sz w:val="21"/>
+        </w:rPr>
+        <w:t xml:space="preserve">1 </w:t>
+      </w:r>
+      <w:r>
+        <w:rPr>
+          <w:rFonts w:ascii="Cascadia Code" w:hAnsi="Cascadia Code"/>
+          <w:b w:val="false"/>
+          <w:i w:val="false"/>
+          <w:color w:val="262626"/>
+          <w:sz w:val="21"/>
+        </w:rPr>
+        <w:t xml:space="preserve">&lt;&lt; </w:t>
+      </w:r>
+      <w:r>
+        <w:rPr>
+          <w:rFonts w:ascii="Cascadia Code" w:hAnsi="Cascadia Code"/>
+          <w:b w:val="false"/>
+          <w:i w:val="false"/>
+          <w:color w:val="000000"/>
+          <w:sz w:val="21"/>
+        </w:rPr>
+        <w:t>random_position</w:t>
+      </w:r>
+      <w:r>
+        <w:rPr>
+          <w:rFonts w:ascii="Cascadia Code" w:hAnsi="Cascadia Code"/>
+          <w:b w:val="false"/>
+          <w:i w:val="false"/>
+          <w:color w:val="262626"/>
+          <w:sz w:val="21"/>
+        </w:rPr>
+        <w:t xml:space="preserve">); </w:t>
+      </w:r>
+      <w:r>
+        <w:rPr>
+          <w:rFonts w:ascii="Cascadia Code" w:hAnsi="Cascadia Code"/>
+          <w:b w:val="false"/>
+          <w:i w:val="false"/>
+          <w:color w:val="808080"/>
+          <w:sz w:val="21"/>
+        </w:rPr>
+        <w:t>// Обнуление текущего бита</w:t>
+      </w:r>
+      <w:r>
+        <w:rPr/>
+        <w:br/>
+      </w:r>
+      <w:r>
+        <w:rPr>
+          <w:rFonts w:ascii="Cascadia Code" w:hAnsi="Cascadia Code"/>
+          <w:b w:val="false"/>
+          <w:i w:val="false"/>
+          <w:color w:val="808080"/>
+          <w:sz w:val="21"/>
+        </w:rPr>
+        <w:t xml:space="preserve">            </w:t>
+      </w:r>
+      <w:r>
+        <w:rPr>
+          <w:rFonts w:ascii="Cascadia Code" w:hAnsi="Cascadia Code"/>
+          <w:b w:val="false"/>
+          <w:i w:val="false"/>
+          <w:color w:val="262626"/>
+          <w:sz w:val="21"/>
+        </w:rPr>
+        <w:t>positions.</w:t>
+      </w:r>
+      <w:r>
+        <w:rPr>
+          <w:rFonts w:ascii="Cascadia Code" w:hAnsi="Cascadia Code"/>
+          <w:b w:val="false"/>
+          <w:i w:val="false"/>
+          <w:color w:val="000000"/>
+          <w:sz w:val="21"/>
+        </w:rPr>
+        <w:t>push_back</w:t>
+      </w:r>
+      <w:r>
+        <w:rPr>
+          <w:rFonts w:ascii="Cascadia Code" w:hAnsi="Cascadia Code"/>
+          <w:b w:val="false"/>
+          <w:i w:val="false"/>
+          <w:color w:val="262626"/>
+          <w:sz w:val="21"/>
+        </w:rPr>
+        <w:t>(</w:t>
+      </w:r>
+      <w:r>
+        <w:rPr>
+          <w:rFonts w:ascii="Cascadia Code" w:hAnsi="Cascadia Code"/>
+          <w:b w:val="false"/>
+          <w:i w:val="false"/>
+          <w:color w:val="000000"/>
+          <w:sz w:val="21"/>
+        </w:rPr>
+        <w:t>random_position</w:t>
+      </w:r>
+      <w:r>
+        <w:rPr>
+          <w:rFonts w:ascii="Cascadia Code" w:hAnsi="Cascadia Code"/>
+          <w:b w:val="false"/>
+          <w:i w:val="false"/>
+          <w:color w:val="262626"/>
+          <w:sz w:val="21"/>
+        </w:rPr>
+        <w:t xml:space="preserve">); </w:t>
+      </w:r>
+      <w:r>
+        <w:rPr>
+          <w:rFonts w:ascii="Cascadia Code" w:hAnsi="Cascadia Code"/>
+          <w:b w:val="false"/>
+          <w:i w:val="false"/>
+          <w:color w:val="808080"/>
+          <w:sz w:val="21"/>
+        </w:rPr>
+        <w:t>// Сохранение позиции обнуленного бита</w:t>
+      </w:r>
+      <w:r>
+        <w:rPr/>
+        <w:br/>
+      </w:r>
+      <w:r>
+        <w:rPr>
+          <w:rFonts w:ascii="Cascadia Code" w:hAnsi="Cascadia Code"/>
+          <w:b w:val="false"/>
+          <w:i w:val="false"/>
+          <w:color w:val="808080"/>
+          <w:sz w:val="21"/>
+        </w:rPr>
+        <w:t xml:space="preserve">            </w:t>
+      </w:r>
+      <w:r>
+        <w:rPr>
+          <w:rFonts w:ascii="Cascadia Code" w:hAnsi="Cascadia Code"/>
+          <w:b w:val="false"/>
+          <w:i w:val="false"/>
+          <w:color w:val="262626"/>
+          <w:sz w:val="21"/>
+        </w:rPr>
+        <w:t>k--;</w:t>
+      </w:r>
+      <w:r>
+        <w:rPr/>
+        <w:br/>
+      </w:r>
+      <w:r>
+        <w:rPr>
+          <w:rFonts w:ascii="Cascadia Code" w:hAnsi="Cascadia Code"/>
+          <w:b w:val="false"/>
+          <w:i w:val="false"/>
+          <w:color w:val="262626"/>
+          <w:sz w:val="21"/>
+        </w:rPr>
+        <w:t xml:space="preserve">        }</w:t>
+      </w:r>
+      <w:r>
+        <w:rPr/>
+        <w:br/>
+      </w:r>
+      <w:r>
+        <w:rPr>
+          <w:rFonts w:ascii="Cascadia Code" w:hAnsi="Cascadia Code"/>
+          <w:b w:val="false"/>
+          <w:i w:val="false"/>
+          <w:color w:val="262626"/>
+          <w:sz w:val="21"/>
+        </w:rPr>
+        <w:t xml:space="preserve">    }</w:t>
+      </w:r>
+      <w:r>
+        <w:rPr/>
+        <w:br/>
+        <w:br/>
+      </w:r>
+      <w:r>
+        <w:rPr>
+          <w:rFonts w:ascii="Cascadia Code" w:hAnsi="Cascadia Code"/>
+          <w:b w:val="false"/>
+          <w:i w:val="false"/>
+          <w:color w:val="262626"/>
+          <w:sz w:val="21"/>
+        </w:rPr>
+        <w:t xml:space="preserve">    </w:t>
+      </w:r>
+      <w:r>
+        <w:rPr>
+          <w:rFonts w:ascii="Cascadia Code" w:hAnsi="Cascadia Code"/>
+          <w:b w:val="false"/>
+          <w:i w:val="false"/>
+          <w:color w:val="008080"/>
+          <w:sz w:val="21"/>
+        </w:rPr>
+        <w:t>std</w:t>
+      </w:r>
+      <w:r>
+        <w:rPr>
+          <w:rFonts w:ascii="Cascadia Code" w:hAnsi="Cascadia Code"/>
+          <w:b w:val="false"/>
+          <w:i w:val="false"/>
+          <w:color w:val="262626"/>
+          <w:sz w:val="21"/>
+        </w:rPr>
+        <w:t>::</w:t>
+      </w:r>
+      <w:r>
+        <w:rPr>
+          <w:rFonts w:ascii="Cascadia Code" w:hAnsi="Cascadia Code"/>
+          <w:b w:val="false"/>
+          <w:i w:val="false"/>
+          <w:color w:val="000000"/>
+          <w:sz w:val="21"/>
+        </w:rPr>
+        <w:t>sort</w:t>
+      </w:r>
+      <w:r>
+        <w:rPr>
+          <w:rFonts w:ascii="Cascadia Code" w:hAnsi="Cascadia Code"/>
+          <w:b w:val="false"/>
+          <w:i w:val="false"/>
+          <w:color w:val="262626"/>
+          <w:sz w:val="21"/>
+        </w:rPr>
+        <w:t>(positions.</w:t>
+      </w:r>
+      <w:r>
+        <w:rPr>
+          <w:rFonts w:ascii="Cascadia Code" w:hAnsi="Cascadia Code"/>
+          <w:b w:val="false"/>
+          <w:i w:val="false"/>
+          <w:color w:val="000000"/>
+          <w:sz w:val="21"/>
+        </w:rPr>
+        <w:t>begin</w:t>
+      </w:r>
+      <w:r>
+        <w:rPr>
+          <w:rFonts w:ascii="Cascadia Code" w:hAnsi="Cascadia Code"/>
+          <w:b w:val="false"/>
+          <w:i w:val="false"/>
+          <w:color w:val="262626"/>
+          <w:sz w:val="21"/>
+        </w:rPr>
+        <w:t>(), positions.</w:t>
+      </w:r>
+      <w:r>
+        <w:rPr>
+          <w:rFonts w:ascii="Cascadia Code" w:hAnsi="Cascadia Code"/>
+          <w:b w:val="false"/>
+          <w:i w:val="false"/>
+          <w:color w:val="000000"/>
+          <w:sz w:val="21"/>
+        </w:rPr>
+        <w:t>end</w:t>
+      </w:r>
+      <w:r>
+        <w:rPr>
+          <w:rFonts w:ascii="Cascadia Code" w:hAnsi="Cascadia Code"/>
+          <w:b w:val="false"/>
+          <w:i w:val="false"/>
+          <w:color w:val="262626"/>
+          <w:sz w:val="21"/>
+        </w:rPr>
+        <w:t>());</w:t>
+      </w:r>
+      <w:r>
+        <w:rPr/>
+        <w:br/>
+        <w:br/>
+      </w:r>
+      <w:r>
+        <w:rPr>
+          <w:rFonts w:ascii="Cascadia Code" w:hAnsi="Cascadia Code"/>
+          <w:b w:val="false"/>
+          <w:i w:val="false"/>
+          <w:color w:val="262626"/>
+          <w:sz w:val="21"/>
+        </w:rPr>
+        <w:t xml:space="preserve">    </w:t>
+      </w:r>
+      <w:r>
+        <w:rPr>
+          <w:rFonts w:ascii="Cascadia Code" w:hAnsi="Cascadia Code"/>
+          <w:b w:val="false"/>
+          <w:i w:val="false"/>
+          <w:color w:val="071591"/>
+          <w:sz w:val="21"/>
+        </w:rPr>
+        <w:t xml:space="preserve">return </w:t>
+      </w:r>
+      <w:r>
+        <w:rPr>
+          <w:rFonts w:ascii="Cascadia Code" w:hAnsi="Cascadia Code"/>
+          <w:b w:val="false"/>
+          <w:i w:val="false"/>
+          <w:color w:val="262626"/>
+          <w:sz w:val="21"/>
+        </w:rPr>
+        <w:t>number;</w:t>
+      </w:r>
+      <w:r>
+        <w:rPr/>
+        <w:br/>
+      </w:r>
+      <w:r>
+        <w:rPr>
+          <w:rFonts w:ascii="Cascadia Code" w:hAnsi="Cascadia Code"/>
+          <w:b w:val="false"/>
+          <w:i w:val="false"/>
+          <w:color w:val="262626"/>
+          <w:sz w:val="21"/>
+        </w:rPr>
+        <w:t>}</w:t>
+      </w:r>
+      <w:r>
+        <w:rPr/>
+        <w:br/>
+        <w:br/>
+      </w:r>
+      <w:r>
+        <w:rPr>
+          <w:rFonts w:ascii="Cascadia Code" w:hAnsi="Cascadia Code"/>
+          <w:b w:val="false"/>
+          <w:i w:val="false"/>
+          <w:color w:val="071591"/>
+          <w:sz w:val="21"/>
+        </w:rPr>
+        <w:t xml:space="preserve">int </w:t>
+      </w:r>
+      <w:r>
+        <w:rPr>
+          <w:rFonts w:ascii="Cascadia Code" w:hAnsi="Cascadia Code"/>
+          <w:b w:val="false"/>
+          <w:i w:val="false"/>
+          <w:color w:val="000000"/>
+          <w:sz w:val="21"/>
+        </w:rPr>
+        <w:t>main</w:t>
+      </w:r>
+      <w:r>
+        <w:rPr>
+          <w:rFonts w:ascii="Cascadia Code" w:hAnsi="Cascadia Code"/>
+          <w:b w:val="false"/>
+          <w:i w:val="false"/>
+          <w:color w:val="262626"/>
+          <w:sz w:val="21"/>
+        </w:rPr>
+        <w:t>() {</w:t>
+      </w:r>
+      <w:r>
+        <w:rPr/>
+        <w:br/>
+      </w:r>
+      <w:r>
+        <w:rPr>
+          <w:rFonts w:ascii="Cascadia Code" w:hAnsi="Cascadia Code"/>
+          <w:b w:val="false"/>
+          <w:i w:val="false"/>
+          <w:color w:val="262626"/>
+          <w:sz w:val="21"/>
+        </w:rPr>
+        <w:t xml:space="preserve">    </w:t>
+      </w:r>
+      <w:r>
+        <w:rPr>
+          <w:rFonts w:ascii="Cascadia Code" w:hAnsi="Cascadia Code"/>
+          <w:b w:val="false"/>
+          <w:i w:val="false"/>
+          <w:color w:val="071591"/>
+          <w:sz w:val="21"/>
+        </w:rPr>
+        <w:t xml:space="preserve">int </w:t>
+      </w:r>
+      <w:r>
+        <w:rPr>
+          <w:rFonts w:ascii="Cascadia Code" w:hAnsi="Cascadia Code"/>
+          <w:b w:val="false"/>
+          <w:i w:val="false"/>
+          <w:color w:val="000000"/>
+          <w:sz w:val="21"/>
+        </w:rPr>
+        <w:t>number</w:t>
+      </w:r>
+      <w:r>
+        <w:rPr>
+          <w:rFonts w:ascii="Cascadia Code" w:hAnsi="Cascadia Code"/>
+          <w:b w:val="false"/>
+          <w:i w:val="false"/>
+          <w:color w:val="262626"/>
+          <w:sz w:val="21"/>
+        </w:rPr>
+        <w:t>;</w:t>
+      </w:r>
+      <w:r>
+        <w:rPr/>
+        <w:br/>
+      </w:r>
+      <w:r>
+        <w:rPr>
+          <w:rFonts w:ascii="Cascadia Code" w:hAnsi="Cascadia Code"/>
+          <w:b w:val="false"/>
+          <w:i w:val="false"/>
+          <w:color w:val="262626"/>
+          <w:sz w:val="21"/>
+        </w:rPr>
+        <w:t xml:space="preserve">    </w:t>
+      </w:r>
+      <w:r>
+        <w:rPr>
+          <w:rFonts w:ascii="Cascadia Code" w:hAnsi="Cascadia Code"/>
+          <w:b w:val="false"/>
+          <w:i w:val="false"/>
+          <w:color w:val="071591"/>
+          <w:sz w:val="21"/>
+        </w:rPr>
+        <w:t xml:space="preserve">int </w:t>
+      </w:r>
+      <w:r>
+        <w:rPr>
+          <w:rFonts w:ascii="Cascadia Code" w:hAnsi="Cascadia Code"/>
+          <w:b w:val="false"/>
+          <w:i w:val="false"/>
+          <w:color w:val="000000"/>
+          <w:sz w:val="21"/>
+        </w:rPr>
+        <w:t>k</w:t>
+      </w:r>
+      <w:r>
+        <w:rPr>
+          <w:rFonts w:ascii="Cascadia Code" w:hAnsi="Cascadia Code"/>
+          <w:b w:val="false"/>
+          <w:i w:val="false"/>
+          <w:color w:val="262626"/>
+          <w:sz w:val="21"/>
+        </w:rPr>
+        <w:t>;</w:t>
+      </w:r>
+      <w:r>
+        <w:rPr/>
+        <w:br/>
+        <w:br/>
+      </w:r>
+      <w:r>
+        <w:rPr>
+          <w:rFonts w:ascii="Cascadia Code" w:hAnsi="Cascadia Code"/>
+          <w:b w:val="false"/>
+          <w:i w:val="false"/>
+          <w:color w:val="262626"/>
+          <w:sz w:val="21"/>
+        </w:rPr>
+        <w:t xml:space="preserve">    </w:t>
+      </w:r>
+      <w:r>
+        <w:rPr>
+          <w:rFonts w:ascii="Cascadia Code" w:hAnsi="Cascadia Code"/>
+          <w:b w:val="false"/>
+          <w:i w:val="false"/>
+          <w:color w:val="008080"/>
+          <w:sz w:val="21"/>
+        </w:rPr>
+        <w:t>std</w:t>
+      </w:r>
+      <w:r>
+        <w:rPr>
+          <w:rFonts w:ascii="Cascadia Code" w:hAnsi="Cascadia Code"/>
+          <w:b w:val="false"/>
+          <w:i w:val="false"/>
+          <w:color w:val="262626"/>
+          <w:sz w:val="21"/>
+        </w:rPr>
+        <w:t>::</w:t>
+      </w:r>
+      <w:r>
+        <w:rPr>
+          <w:rFonts w:ascii="Cascadia Code" w:hAnsi="Cascadia Code"/>
+          <w:b w:val="false"/>
+          <w:i w:val="false"/>
+          <w:color w:val="000000"/>
+          <w:sz w:val="21"/>
+        </w:rPr>
+        <w:t xml:space="preserve">cout </w:t>
+      </w:r>
+      <w:r>
+        <w:rPr>
+          <w:rFonts w:ascii="Cascadia Code" w:hAnsi="Cascadia Code"/>
+          <w:b w:val="false"/>
+          <w:i w:val="false"/>
+          <w:color w:val="008080"/>
+          <w:sz w:val="21"/>
+        </w:rPr>
+        <w:t xml:space="preserve">&lt;&lt; </w:t>
+      </w:r>
+      <w:r>
+        <w:rPr>
+          <w:rFonts w:ascii="Cascadia Code" w:hAnsi="Cascadia Code"/>
+          <w:b w:val="false"/>
+          <w:i w:val="false"/>
+          <w:color w:val="106B10"/>
+          <w:sz w:val="21"/>
+        </w:rPr>
+        <w:t>"Число: "</w:t>
+      </w:r>
+      <w:r>
+        <w:rPr>
+          <w:rFonts w:ascii="Cascadia Code" w:hAnsi="Cascadia Code"/>
+          <w:b w:val="false"/>
+          <w:i w:val="false"/>
+          <w:color w:val="262626"/>
+          <w:sz w:val="21"/>
+        </w:rPr>
+        <w:t>;</w:t>
+      </w:r>
+      <w:r>
+        <w:rPr/>
+        <w:br/>
+      </w:r>
+      <w:r>
+        <w:rPr>
+          <w:rFonts w:ascii="Cascadia Code" w:hAnsi="Cascadia Code"/>
+          <w:b w:val="false"/>
+          <w:i w:val="false"/>
+          <w:color w:val="262626"/>
+          <w:sz w:val="21"/>
+        </w:rPr>
+        <w:t xml:space="preserve">    </w:t>
+      </w:r>
+      <w:r>
+        <w:rPr>
+          <w:rFonts w:ascii="Cascadia Code" w:hAnsi="Cascadia Code"/>
+          <w:b w:val="false"/>
+          <w:i w:val="false"/>
+          <w:color w:val="008080"/>
+          <w:sz w:val="21"/>
+        </w:rPr>
+        <w:t>std</w:t>
+      </w:r>
+      <w:r>
+        <w:rPr>
+          <w:rFonts w:ascii="Cascadia Code" w:hAnsi="Cascadia Code"/>
+          <w:b w:val="false"/>
+          <w:i w:val="false"/>
+          <w:color w:val="262626"/>
+          <w:sz w:val="21"/>
+        </w:rPr>
+        <w:t>::</w:t>
+      </w:r>
+      <w:r>
+        <w:rPr>
+          <w:rFonts w:ascii="Cascadia Code" w:hAnsi="Cascadia Code"/>
+          <w:b w:val="false"/>
+          <w:i w:val="false"/>
+          <w:color w:val="000000"/>
+          <w:sz w:val="21"/>
+        </w:rPr>
+        <w:t xml:space="preserve">cin </w:t>
+      </w:r>
+      <w:r>
+        <w:rPr>
+          <w:rFonts w:ascii="Cascadia Code" w:hAnsi="Cascadia Code"/>
+          <w:b w:val="false"/>
+          <w:i w:val="false"/>
+          <w:color w:val="008080"/>
+          <w:sz w:val="21"/>
+        </w:rPr>
+        <w:t xml:space="preserve">&gt;&gt; </w:t>
+      </w:r>
+      <w:r>
+        <w:rPr>
+          <w:rFonts w:ascii="Cascadia Code" w:hAnsi="Cascadia Code"/>
+          <w:b w:val="false"/>
+          <w:i w:val="false"/>
+          <w:color w:val="000000"/>
+          <w:sz w:val="21"/>
+        </w:rPr>
+        <w:t>number</w:t>
+      </w:r>
+      <w:r>
+        <w:rPr>
+          <w:rFonts w:ascii="Cascadia Code" w:hAnsi="Cascadia Code"/>
+          <w:b w:val="false"/>
+          <w:i w:val="false"/>
+          <w:color w:val="262626"/>
+          <w:sz w:val="21"/>
+        </w:rPr>
+        <w:t>;</w:t>
+      </w:r>
+      <w:r>
+        <w:rPr/>
+        <w:br/>
+        <w:br/>
+      </w:r>
+      <w:r>
+        <w:rPr>
+          <w:rFonts w:ascii="Cascadia Code" w:hAnsi="Cascadia Code"/>
+          <w:b w:val="false"/>
+          <w:i w:val="false"/>
+          <w:color w:val="262626"/>
+          <w:sz w:val="21"/>
+        </w:rPr>
+        <w:t xml:space="preserve">    </w:t>
+      </w:r>
+      <w:r>
+        <w:rPr>
+          <w:rFonts w:ascii="Cascadia Code" w:hAnsi="Cascadia Code"/>
+          <w:b w:val="false"/>
+          <w:i w:val="false"/>
+          <w:color w:val="071591"/>
+          <w:sz w:val="21"/>
+        </w:rPr>
+        <w:t xml:space="preserve">if </w:t>
+      </w:r>
+      <w:r>
+        <w:rPr>
+          <w:rFonts w:ascii="Cascadia Code" w:hAnsi="Cascadia Code"/>
+          <w:b w:val="false"/>
+          <w:i w:val="false"/>
+          <w:color w:val="262626"/>
+          <w:sz w:val="21"/>
+        </w:rPr>
+        <w:t>(</w:t>
+      </w:r>
+      <w:r>
+        <w:rPr>
+          <w:rFonts w:ascii="Cascadia Code" w:hAnsi="Cascadia Code"/>
+          <w:b w:val="false"/>
+          <w:i w:val="false"/>
+          <w:color w:val="008080"/>
+          <w:sz w:val="21"/>
+        </w:rPr>
+        <w:t>std</w:t>
+      </w:r>
+      <w:r>
+        <w:rPr>
+          <w:rFonts w:ascii="Cascadia Code" w:hAnsi="Cascadia Code"/>
+          <w:b w:val="false"/>
+          <w:i w:val="false"/>
+          <w:color w:val="262626"/>
+          <w:sz w:val="21"/>
+        </w:rPr>
+        <w:t>::</w:t>
+      </w:r>
+      <w:r>
+        <w:rPr>
+          <w:rFonts w:ascii="Cascadia Code" w:hAnsi="Cascadia Code"/>
+          <w:b w:val="false"/>
+          <w:i w:val="false"/>
+          <w:color w:val="000000"/>
+          <w:sz w:val="21"/>
+        </w:rPr>
+        <w:t>cin</w:t>
+      </w:r>
+      <w:r>
+        <w:rPr>
+          <w:rFonts w:ascii="Cascadia Code" w:hAnsi="Cascadia Code"/>
+          <w:b w:val="false"/>
+          <w:i w:val="false"/>
+          <w:color w:val="262626"/>
+          <w:sz w:val="21"/>
+        </w:rPr>
+        <w:t>.</w:t>
+      </w:r>
+      <w:r>
+        <w:rPr>
+          <w:rFonts w:ascii="Cascadia Code" w:hAnsi="Cascadia Code"/>
+          <w:b w:val="false"/>
+          <w:i w:val="false"/>
+          <w:color w:val="000000"/>
+          <w:sz w:val="21"/>
+        </w:rPr>
+        <w:t>fail</w:t>
+      </w:r>
+      <w:r>
+        <w:rPr>
+          <w:rFonts w:ascii="Cascadia Code" w:hAnsi="Cascadia Code"/>
+          <w:b w:val="false"/>
+          <w:i w:val="false"/>
+          <w:color w:val="262626"/>
+          <w:sz w:val="21"/>
+        </w:rPr>
+        <w:t>()) {</w:t>
+      </w:r>
+      <w:r>
+        <w:rPr/>
+        <w:br/>
+      </w:r>
+      <w:r>
+        <w:rPr>
+          <w:rFonts w:ascii="Cascadia Code" w:hAnsi="Cascadia Code"/>
+          <w:b w:val="false"/>
+          <w:i w:val="false"/>
+          <w:color w:val="262626"/>
+          <w:sz w:val="21"/>
+        </w:rPr>
+        <w:t xml:space="preserve">        </w:t>
+      </w:r>
+      <w:r>
+        <w:rPr>
+          <w:rFonts w:ascii="Cascadia Code" w:hAnsi="Cascadia Code"/>
+          <w:b w:val="false"/>
+          <w:i w:val="false"/>
+          <w:color w:val="008080"/>
+          <w:sz w:val="21"/>
+        </w:rPr>
+        <w:t>std</w:t>
+      </w:r>
+      <w:r>
+        <w:rPr>
+          <w:rFonts w:ascii="Cascadia Code" w:hAnsi="Cascadia Code"/>
+          <w:b w:val="false"/>
+          <w:i w:val="false"/>
+          <w:color w:val="262626"/>
+          <w:sz w:val="21"/>
+        </w:rPr>
+        <w:t>::</w:t>
+      </w:r>
+      <w:r>
+        <w:rPr>
+          <w:rFonts w:ascii="Cascadia Code" w:hAnsi="Cascadia Code"/>
+          <w:b w:val="false"/>
+          <w:i w:val="false"/>
+          <w:color w:val="000000"/>
+          <w:sz w:val="21"/>
+        </w:rPr>
+        <w:t xml:space="preserve">cerr </w:t>
+      </w:r>
+      <w:r>
+        <w:rPr>
+          <w:rFonts w:ascii="Cascadia Code" w:hAnsi="Cascadia Code"/>
+          <w:b w:val="false"/>
+          <w:i w:val="false"/>
+          <w:color w:val="008080"/>
+          <w:sz w:val="21"/>
+        </w:rPr>
+        <w:t xml:space="preserve">&lt;&lt; </w:t>
+      </w:r>
+      <w:r>
+        <w:rPr>
+          <w:rFonts w:ascii="Cascadia Code" w:hAnsi="Cascadia Code"/>
+          <w:b w:val="false"/>
+          <w:i w:val="false"/>
+          <w:color w:val="106B10"/>
+          <w:sz w:val="21"/>
+        </w:rPr>
+        <w:t>"Число слишком большое"</w:t>
+      </w:r>
+      <w:r>
+        <w:rPr>
+          <w:rFonts w:ascii="Cascadia Code" w:hAnsi="Cascadia Code"/>
+          <w:b w:val="false"/>
+          <w:i w:val="false"/>
+          <w:color w:val="262626"/>
+          <w:sz w:val="21"/>
+        </w:rPr>
+        <w:t>;</w:t>
+      </w:r>
+      <w:r>
+        <w:rPr/>
+        <w:br/>
+      </w:r>
+      <w:r>
+        <w:rPr>
+          <w:rFonts w:ascii="Cascadia Code" w:hAnsi="Cascadia Code"/>
+          <w:b w:val="false"/>
+          <w:i w:val="false"/>
+          <w:color w:val="262626"/>
+          <w:sz w:val="21"/>
+        </w:rPr>
+        <w:t xml:space="preserve">        </w:t>
+      </w:r>
+      <w:r>
+        <w:rPr>
+          <w:rFonts w:ascii="Cascadia Code" w:hAnsi="Cascadia Code"/>
+          <w:b w:val="false"/>
+          <w:i w:val="false"/>
+          <w:color w:val="071591"/>
+          <w:sz w:val="21"/>
+        </w:rPr>
+        <w:t xml:space="preserve">return </w:t>
+      </w:r>
+      <w:r>
+        <w:rPr>
+          <w:rFonts w:ascii="Cascadia Code" w:hAnsi="Cascadia Code"/>
+          <w:b w:val="false"/>
+          <w:i w:val="false"/>
+          <w:color w:val="1740E6"/>
+          <w:sz w:val="21"/>
+        </w:rPr>
+        <w:t>1</w:t>
+      </w:r>
+      <w:r>
+        <w:rPr>
+          <w:rFonts w:ascii="Cascadia Code" w:hAnsi="Cascadia Code"/>
+          <w:b w:val="false"/>
+          <w:i w:val="false"/>
+          <w:color w:val="262626"/>
+          <w:sz w:val="21"/>
+        </w:rPr>
+        <w:t>;</w:t>
+      </w:r>
+      <w:r>
+        <w:rPr/>
+        <w:br/>
+      </w:r>
+      <w:r>
+        <w:rPr>
+          <w:rFonts w:ascii="Cascadia Code" w:hAnsi="Cascadia Code"/>
+          <w:b w:val="false"/>
+          <w:i w:val="false"/>
+          <w:color w:val="262626"/>
+          <w:sz w:val="21"/>
+        </w:rPr>
+        <w:t xml:space="preserve">    }</w:t>
+      </w:r>
+      <w:r>
+        <w:rPr/>
+        <w:br/>
+        <w:br/>
+      </w:r>
+      <w:r>
+        <w:rPr>
+          <w:rFonts w:ascii="Cascadia Code" w:hAnsi="Cascadia Code"/>
+          <w:b w:val="false"/>
+          <w:i w:val="false"/>
+          <w:color w:val="262626"/>
+          <w:sz w:val="21"/>
+        </w:rPr>
+        <w:t xml:space="preserve">    </w:t>
+      </w:r>
+      <w:r>
+        <w:rPr>
+          <w:rFonts w:ascii="Cascadia Code" w:hAnsi="Cascadia Code"/>
+          <w:b w:val="false"/>
+          <w:i w:val="false"/>
+          <w:color w:val="008080"/>
+          <w:sz w:val="21"/>
+        </w:rPr>
+        <w:t>std</w:t>
+      </w:r>
+      <w:r>
+        <w:rPr>
+          <w:rFonts w:ascii="Cascadia Code" w:hAnsi="Cascadia Code"/>
+          <w:b w:val="false"/>
+          <w:i w:val="false"/>
+          <w:color w:val="262626"/>
+          <w:sz w:val="21"/>
+        </w:rPr>
+        <w:t>::</w:t>
+      </w:r>
+      <w:r>
+        <w:rPr>
+          <w:rFonts w:ascii="Cascadia Code" w:hAnsi="Cascadia Code"/>
+          <w:b w:val="false"/>
+          <w:i w:val="false"/>
+          <w:color w:val="000000"/>
+          <w:sz w:val="21"/>
+        </w:rPr>
+        <w:t xml:space="preserve">cout </w:t>
+      </w:r>
+      <w:r>
+        <w:rPr>
+          <w:rFonts w:ascii="Cascadia Code" w:hAnsi="Cascadia Code"/>
+          <w:b w:val="false"/>
+          <w:i w:val="false"/>
+          <w:color w:val="008080"/>
+          <w:sz w:val="21"/>
+        </w:rPr>
+        <w:t xml:space="preserve">&lt;&lt; </w:t>
+      </w:r>
+      <w:r>
+        <w:rPr>
+          <w:rFonts w:ascii="Cascadia Code" w:hAnsi="Cascadia Code"/>
+          <w:b w:val="false"/>
+          <w:i w:val="false"/>
+          <w:color w:val="106B10"/>
+          <w:sz w:val="21"/>
+        </w:rPr>
+        <w:t>"K: "</w:t>
+      </w:r>
+      <w:r>
+        <w:rPr>
+          <w:rFonts w:ascii="Cascadia Code" w:hAnsi="Cascadia Code"/>
+          <w:b w:val="false"/>
+          <w:i w:val="false"/>
+          <w:color w:val="262626"/>
+          <w:sz w:val="21"/>
+        </w:rPr>
+        <w:t>;</w:t>
+      </w:r>
+      <w:r>
+        <w:rPr/>
+        <w:br/>
+      </w:r>
+      <w:r>
+        <w:rPr>
+          <w:rFonts w:ascii="Cascadia Code" w:hAnsi="Cascadia Code"/>
+          <w:b w:val="false"/>
+          <w:i w:val="false"/>
+          <w:color w:val="262626"/>
+          <w:sz w:val="21"/>
+        </w:rPr>
+        <w:t xml:space="preserve">    </w:t>
+      </w:r>
+      <w:r>
+        <w:rPr>
+          <w:rFonts w:ascii="Cascadia Code" w:hAnsi="Cascadia Code"/>
+          <w:b w:val="false"/>
+          <w:i w:val="false"/>
+          <w:color w:val="008080"/>
+          <w:sz w:val="21"/>
+        </w:rPr>
+        <w:t>std</w:t>
+      </w:r>
+      <w:r>
+        <w:rPr>
+          <w:rFonts w:ascii="Cascadia Code" w:hAnsi="Cascadia Code"/>
+          <w:b w:val="false"/>
+          <w:i w:val="false"/>
+          <w:color w:val="262626"/>
+          <w:sz w:val="21"/>
+        </w:rPr>
+        <w:t>::</w:t>
+      </w:r>
+      <w:r>
+        <w:rPr>
+          <w:rFonts w:ascii="Cascadia Code" w:hAnsi="Cascadia Code"/>
+          <w:b w:val="false"/>
+          <w:i w:val="false"/>
+          <w:color w:val="000000"/>
+          <w:sz w:val="21"/>
+        </w:rPr>
+        <w:t xml:space="preserve">cin </w:t>
+      </w:r>
+      <w:r>
+        <w:rPr>
+          <w:rFonts w:ascii="Cascadia Code" w:hAnsi="Cascadia Code"/>
+          <w:b w:val="false"/>
+          <w:i w:val="false"/>
+          <w:color w:val="008080"/>
+          <w:sz w:val="21"/>
+        </w:rPr>
+        <w:t xml:space="preserve">&gt;&gt; </w:t>
+      </w:r>
+      <w:r>
+        <w:rPr>
+          <w:rFonts w:ascii="Cascadia Code" w:hAnsi="Cascadia Code"/>
+          <w:b w:val="false"/>
+          <w:i w:val="false"/>
+          <w:color w:val="000000"/>
+          <w:sz w:val="21"/>
+        </w:rPr>
+        <w:t>k</w:t>
+      </w:r>
+      <w:r>
+        <w:rPr>
+          <w:rFonts w:ascii="Cascadia Code" w:hAnsi="Cascadia Code"/>
+          <w:b w:val="false"/>
+          <w:i w:val="false"/>
+          <w:color w:val="262626"/>
+          <w:sz w:val="21"/>
+        </w:rPr>
+        <w:t>;</w:t>
+      </w:r>
+      <w:r>
+        <w:rPr/>
+        <w:br/>
+        <w:br/>
+      </w:r>
+      <w:r>
+        <w:rPr>
+          <w:rFonts w:ascii="Cascadia Code" w:hAnsi="Cascadia Code"/>
+          <w:b w:val="false"/>
+          <w:i w:val="false"/>
+          <w:color w:val="262626"/>
+          <w:sz w:val="21"/>
+        </w:rPr>
+        <w:t xml:space="preserve">    </w:t>
+      </w:r>
+      <w:r>
+        <w:rPr>
+          <w:rFonts w:ascii="Cascadia Code" w:hAnsi="Cascadia Code"/>
+          <w:b w:val="false"/>
+          <w:i w:val="false"/>
+          <w:color w:val="008080"/>
+          <w:sz w:val="21"/>
+        </w:rPr>
+        <w:t>std</w:t>
+      </w:r>
+      <w:r>
+        <w:rPr>
+          <w:rFonts w:ascii="Cascadia Code" w:hAnsi="Cascadia Code"/>
+          <w:b w:val="false"/>
+          <w:i w:val="false"/>
+          <w:color w:val="262626"/>
+          <w:sz w:val="21"/>
+        </w:rPr>
+        <w:t>::</w:t>
+      </w:r>
+      <w:r>
+        <w:rPr>
+          <w:rFonts w:ascii="Cascadia Code" w:hAnsi="Cascadia Code"/>
+          <w:b w:val="false"/>
+          <w:i w:val="false"/>
+          <w:color w:val="008080"/>
+          <w:sz w:val="21"/>
+        </w:rPr>
+        <w:t>vector</w:t>
+      </w:r>
+      <w:r>
+        <w:rPr>
+          <w:rFonts w:ascii="Cascadia Code" w:hAnsi="Cascadia Code"/>
+          <w:b w:val="false"/>
+          <w:i w:val="false"/>
+          <w:color w:val="262626"/>
+          <w:sz w:val="21"/>
+        </w:rPr>
+        <w:t>&lt;</w:t>
+      </w:r>
+      <w:r>
+        <w:rPr>
+          <w:rFonts w:ascii="Cascadia Code" w:hAnsi="Cascadia Code"/>
+          <w:b w:val="false"/>
+          <w:i w:val="false"/>
+          <w:color w:val="071591"/>
+          <w:sz w:val="21"/>
+        </w:rPr>
+        <w:t>int</w:t>
+      </w:r>
+      <w:r>
+        <w:rPr>
+          <w:rFonts w:ascii="Cascadia Code" w:hAnsi="Cascadia Code"/>
+          <w:b w:val="false"/>
+          <w:i w:val="false"/>
+          <w:color w:val="262626"/>
+          <w:sz w:val="21"/>
+        </w:rPr>
+        <w:t xml:space="preserve">&gt; </w:t>
+      </w:r>
+      <w:r>
+        <w:rPr>
+          <w:rFonts w:ascii="Cascadia Code" w:hAnsi="Cascadia Code"/>
+          <w:b w:val="false"/>
+          <w:i w:val="false"/>
+          <w:color w:val="000000"/>
+          <w:sz w:val="21"/>
+        </w:rPr>
+        <w:t>positions</w:t>
+      </w:r>
+      <w:r>
+        <w:rPr>
+          <w:rFonts w:ascii="Cascadia Code" w:hAnsi="Cascadia Code"/>
+          <w:b w:val="false"/>
+          <w:i w:val="false"/>
+          <w:color w:val="262626"/>
+          <w:sz w:val="21"/>
+        </w:rPr>
+        <w:t>;</w:t>
+      </w:r>
+      <w:r>
+        <w:rPr/>
+        <w:br/>
+        <w:br/>
+      </w:r>
+      <w:r>
+        <w:rPr>
+          <w:rFonts w:ascii="Cascadia Code" w:hAnsi="Cascadia Code"/>
+          <w:b w:val="false"/>
+          <w:i w:val="false"/>
+          <w:color w:val="262626"/>
+          <w:sz w:val="21"/>
+        </w:rPr>
+        <w:t xml:space="preserve">    </w:t>
+      </w:r>
+      <w:r>
+        <w:rPr>
+          <w:rFonts w:ascii="Cascadia Code" w:hAnsi="Cascadia Code"/>
+          <w:b w:val="false"/>
+          <w:i w:val="false"/>
+          <w:color w:val="071591"/>
+          <w:sz w:val="21"/>
+        </w:rPr>
+        <w:t xml:space="preserve">int </w:t>
+      </w:r>
+      <w:r>
+        <w:rPr>
+          <w:rFonts w:ascii="Cascadia Code" w:hAnsi="Cascadia Code"/>
+          <w:b w:val="false"/>
+          <w:i w:val="false"/>
+          <w:color w:val="000000"/>
+          <w:sz w:val="21"/>
+        </w:rPr>
+        <w:t xml:space="preserve">result </w:t>
+      </w:r>
+      <w:r>
+        <w:rPr>
+          <w:rFonts w:ascii="Cascadia Code" w:hAnsi="Cascadia Code"/>
+          <w:b w:val="false"/>
+          <w:i w:val="false"/>
+          <w:color w:val="262626"/>
+          <w:sz w:val="21"/>
+        </w:rPr>
+        <w:t xml:space="preserve">= </w:t>
+      </w:r>
+      <w:r>
+        <w:rPr>
+          <w:rFonts w:ascii="Cascadia Code" w:hAnsi="Cascadia Code"/>
+          <w:b w:val="false"/>
+          <w:i w:val="false"/>
+          <w:color w:val="000000"/>
+          <w:sz w:val="21"/>
+        </w:rPr>
+        <w:t>reset_random_bits</w:t>
+      </w:r>
+      <w:r>
+        <w:rPr>
+          <w:rFonts w:ascii="Cascadia Code" w:hAnsi="Cascadia Code"/>
+          <w:b w:val="false"/>
+          <w:i w:val="false"/>
+          <w:color w:val="262626"/>
+          <w:sz w:val="21"/>
+        </w:rPr>
+        <w:t>(</w:t>
+      </w:r>
+      <w:r>
+        <w:rPr>
+          <w:rFonts w:ascii="Cascadia Code" w:hAnsi="Cascadia Code"/>
+          <w:b w:val="false"/>
+          <w:i w:val="false"/>
+          <w:color w:val="000000"/>
+          <w:sz w:val="21"/>
+        </w:rPr>
+        <w:t>number</w:t>
+      </w:r>
+      <w:r>
+        <w:rPr>
+          <w:rFonts w:ascii="Cascadia Code" w:hAnsi="Cascadia Code"/>
+          <w:b w:val="false"/>
+          <w:i w:val="false"/>
+          <w:color w:val="262626"/>
+          <w:sz w:val="21"/>
+        </w:rPr>
+        <w:t xml:space="preserve">, </w:t>
+      </w:r>
+      <w:r>
+        <w:rPr>
+          <w:rFonts w:ascii="Cascadia Code" w:hAnsi="Cascadia Code"/>
+          <w:b w:val="false"/>
+          <w:i w:val="false"/>
+          <w:color w:val="000000"/>
+          <w:sz w:val="21"/>
+        </w:rPr>
+        <w:t>k</w:t>
+      </w:r>
+      <w:r>
+        <w:rPr>
+          <w:rFonts w:ascii="Cascadia Code" w:hAnsi="Cascadia Code"/>
+          <w:b w:val="false"/>
+          <w:i w:val="false"/>
+          <w:color w:val="262626"/>
+          <w:sz w:val="21"/>
+        </w:rPr>
+        <w:t xml:space="preserve">, </w:t>
+      </w:r>
+      <w:r>
+        <w:rPr>
+          <w:rFonts w:ascii="Cascadia Code" w:hAnsi="Cascadia Code"/>
+          <w:b w:val="false"/>
+          <w:i w:val="false"/>
+          <w:color w:val="000000"/>
+          <w:sz w:val="21"/>
+        </w:rPr>
+        <w:t>positions</w:t>
+      </w:r>
+      <w:r>
+        <w:rPr>
+          <w:rFonts w:ascii="Cascadia Code" w:hAnsi="Cascadia Code"/>
+          <w:b w:val="false"/>
+          <w:i w:val="false"/>
+          <w:color w:val="262626"/>
+          <w:sz w:val="21"/>
+        </w:rPr>
+        <w:t>);</w:t>
+      </w:r>
+      <w:r>
+        <w:rPr/>
+        <w:br/>
+      </w:r>
+      <w:r>
+        <w:br w:type="page"/>
+      </w:r>
+    </w:p>
+    <w:p>
+      <w:pPr>
+        <w:pStyle w:val="Caption1"/>
+        <w:rPr>
+          <w:lang w:val="en-US"/>
+        </w:rPr>
+      </w:pPr>
+      <w:r>
+        <w:rPr>
+          <w:lang w:val="ru-RU"/>
+        </w:rPr>
+        <w:t>Продолжение л</w:t>
+      </w:r>
+      <w:r>
+        <w:rPr>
+          <w:lang w:val="ru-RU"/>
+        </w:rPr>
+        <w:t>истинг</w:t>
+      </w:r>
+      <w:r>
+        <w:rPr>
+          <w:lang w:val="ru-RU"/>
+        </w:rPr>
+        <w:t>а</w:t>
+      </w:r>
+      <w:r>
+        <w:rPr>
+          <w:lang w:val="ru-RU"/>
+        </w:rPr>
+        <w:t xml:space="preserve"> 1</w:t>
+      </w:r>
+    </w:p>
+    <w:p>
+      <w:pPr>
+        <w:pStyle w:val="Normal"/>
+        <w:pBdr/>
+        <w:shd w:fill="FAFBFC"/>
+        <w:rPr>
+          <w:lang w:val="en-US"/>
+        </w:rPr>
+      </w:pPr>
+      <w:r>
+        <w:rPr>
+          <w:rFonts w:ascii="Cascadia Code" w:hAnsi="Cascadia Code"/>
+          <w:b w:val="false"/>
+          <w:i w:val="false"/>
+          <w:color w:val="262626"/>
+          <w:sz w:val="21"/>
+        </w:rPr>
+        <w:t xml:space="preserve">    </w:t>
+      </w:r>
+      <w:r>
+        <w:rPr>
+          <w:rFonts w:ascii="Cascadia Code" w:hAnsi="Cascadia Code"/>
+          <w:b w:val="false"/>
+          <w:i w:val="false"/>
+          <w:color w:val="808080"/>
+          <w:sz w:val="21"/>
+        </w:rPr>
+        <w:t>// Выводим отладочную информацию</w:t>
+      </w:r>
+      <w:r>
+        <w:rPr/>
+        <w:br/>
+      </w:r>
+      <w:r>
+        <w:rPr>
+          <w:rFonts w:ascii="Cascadia Code" w:hAnsi="Cascadia Code"/>
+          <w:b w:val="false"/>
+          <w:i w:val="false"/>
+          <w:color w:val="808080"/>
+          <w:sz w:val="21"/>
+        </w:rPr>
+        <w:t xml:space="preserve">    </w:t>
+      </w:r>
+      <w:r>
+        <w:rPr>
+          <w:rFonts w:ascii="Cascadia Code" w:hAnsi="Cascadia Code"/>
+          <w:b w:val="false"/>
+          <w:i w:val="false"/>
+          <w:color w:val="071591"/>
+          <w:sz w:val="21"/>
+        </w:rPr>
+        <w:t xml:space="preserve">if </w:t>
+      </w:r>
+      <w:r>
+        <w:rPr>
+          <w:rFonts w:ascii="Cascadia Code" w:hAnsi="Cascadia Code"/>
+          <w:b w:val="false"/>
+          <w:i w:val="false"/>
+          <w:color w:val="262626"/>
+          <w:sz w:val="21"/>
+        </w:rPr>
+        <w:t>(</w:t>
+      </w:r>
+      <w:r>
+        <w:rPr>
+          <w:rFonts w:ascii="Cascadia Code" w:hAnsi="Cascadia Code"/>
+          <w:b w:val="false"/>
+          <w:i w:val="false"/>
+          <w:color w:val="000000"/>
+          <w:sz w:val="21"/>
+        </w:rPr>
+        <w:t xml:space="preserve">result </w:t>
+      </w:r>
+      <w:r>
+        <w:rPr>
+          <w:rFonts w:ascii="Cascadia Code" w:hAnsi="Cascadia Code"/>
+          <w:b w:val="false"/>
+          <w:i w:val="false"/>
+          <w:color w:val="262626"/>
+          <w:sz w:val="21"/>
+        </w:rPr>
+        <w:t xml:space="preserve">== </w:t>
+      </w:r>
+      <w:r>
+        <w:rPr>
+          <w:rFonts w:ascii="Cascadia Code" w:hAnsi="Cascadia Code"/>
+          <w:b w:val="false"/>
+          <w:i w:val="false"/>
+          <w:color w:val="1740E6"/>
+          <w:sz w:val="21"/>
+        </w:rPr>
+        <w:t>0</w:t>
+      </w:r>
+      <w:r>
+        <w:rPr>
+          <w:rFonts w:ascii="Cascadia Code" w:hAnsi="Cascadia Code"/>
+          <w:b w:val="false"/>
+          <w:i w:val="false"/>
+          <w:color w:val="262626"/>
+          <w:sz w:val="21"/>
+        </w:rPr>
+        <w:t>) {</w:t>
+      </w:r>
+      <w:r>
+        <w:rPr/>
+        <w:br/>
+      </w:r>
+      <w:r>
+        <w:rPr>
+          <w:rFonts w:ascii="Cascadia Code" w:hAnsi="Cascadia Code"/>
+          <w:b w:val="false"/>
+          <w:i w:val="false"/>
+          <w:color w:val="262626"/>
+          <w:sz w:val="21"/>
+        </w:rPr>
+        <w:t xml:space="preserve">        </w:t>
+      </w:r>
+      <w:r>
+        <w:rPr>
+          <w:rFonts w:ascii="Cascadia Code" w:hAnsi="Cascadia Code"/>
+          <w:b w:val="false"/>
+          <w:i w:val="false"/>
+          <w:color w:val="008080"/>
+          <w:sz w:val="21"/>
+        </w:rPr>
+        <w:t>std</w:t>
+      </w:r>
+      <w:r>
+        <w:rPr>
+          <w:rFonts w:ascii="Cascadia Code" w:hAnsi="Cascadia Code"/>
+          <w:b w:val="false"/>
+          <w:i w:val="false"/>
+          <w:color w:val="262626"/>
+          <w:sz w:val="21"/>
+        </w:rPr>
+        <w:t>::</w:t>
+      </w:r>
+      <w:r>
+        <w:rPr>
+          <w:rFonts w:ascii="Cascadia Code" w:hAnsi="Cascadia Code"/>
+          <w:b w:val="false"/>
+          <w:i w:val="false"/>
+          <w:color w:val="000000"/>
+          <w:sz w:val="21"/>
+        </w:rPr>
+        <w:t xml:space="preserve">cout </w:t>
+      </w:r>
+      <w:r>
+        <w:rPr>
+          <w:rFonts w:ascii="Cascadia Code" w:hAnsi="Cascadia Code"/>
+          <w:b w:val="false"/>
+          <w:i w:val="false"/>
+          <w:color w:val="008080"/>
+          <w:sz w:val="21"/>
+        </w:rPr>
+        <w:t xml:space="preserve">&lt;&lt; </w:t>
+      </w:r>
+      <w:r>
+        <w:rPr>
+          <w:rFonts w:ascii="Cascadia Code" w:hAnsi="Cascadia Code"/>
+          <w:b w:val="false"/>
+          <w:i w:val="false"/>
+          <w:color w:val="1740E6"/>
+          <w:sz w:val="21"/>
+        </w:rPr>
+        <w:t>0</w:t>
+      </w:r>
+      <w:r>
+        <w:rPr>
+          <w:rFonts w:ascii="Cascadia Code" w:hAnsi="Cascadia Code"/>
+          <w:b w:val="false"/>
+          <w:i w:val="false"/>
+          <w:color w:val="262626"/>
+          <w:sz w:val="21"/>
+        </w:rPr>
+        <w:t>;</w:t>
+      </w:r>
+      <w:r>
+        <w:rPr/>
+        <w:br/>
+      </w:r>
+      <w:r>
+        <w:rPr>
+          <w:rFonts w:ascii="Cascadia Code" w:hAnsi="Cascadia Code"/>
+          <w:b w:val="false"/>
+          <w:i w:val="false"/>
+          <w:color w:val="262626"/>
+          <w:sz w:val="21"/>
+        </w:rPr>
+        <w:t xml:space="preserve">    } </w:t>
+      </w:r>
+      <w:r>
+        <w:rPr>
+          <w:rFonts w:ascii="Cascadia Code" w:hAnsi="Cascadia Code"/>
+          <w:b w:val="false"/>
+          <w:i w:val="false"/>
+          <w:color w:val="071591"/>
+          <w:sz w:val="21"/>
+        </w:rPr>
+        <w:t xml:space="preserve">else </w:t>
+      </w:r>
+      <w:r>
+        <w:rPr>
+          <w:rFonts w:ascii="Cascadia Code" w:hAnsi="Cascadia Code"/>
+          <w:b w:val="false"/>
+          <w:i w:val="false"/>
+          <w:color w:val="262626"/>
+          <w:sz w:val="21"/>
+        </w:rPr>
+        <w:t>{</w:t>
+      </w:r>
+      <w:r>
+        <w:rPr/>
+        <w:br/>
+      </w:r>
+      <w:r>
+        <w:rPr>
+          <w:rFonts w:ascii="Cascadia Code" w:hAnsi="Cascadia Code"/>
+          <w:b w:val="false"/>
+          <w:i w:val="false"/>
+          <w:color w:val="262626"/>
+          <w:sz w:val="21"/>
+        </w:rPr>
+        <w:t xml:space="preserve">        </w:t>
+      </w:r>
+      <w:r>
+        <w:rPr>
+          <w:rFonts w:ascii="Cascadia Code" w:hAnsi="Cascadia Code"/>
+          <w:b w:val="false"/>
+          <w:i w:val="false"/>
+          <w:color w:val="008080"/>
+          <w:sz w:val="21"/>
+        </w:rPr>
+        <w:t>std</w:t>
+      </w:r>
+      <w:r>
+        <w:rPr>
+          <w:rFonts w:ascii="Cascadia Code" w:hAnsi="Cascadia Code"/>
+          <w:b w:val="false"/>
+          <w:i w:val="false"/>
+          <w:color w:val="262626"/>
+          <w:sz w:val="21"/>
+        </w:rPr>
+        <w:t>::</w:t>
+      </w:r>
+      <w:r>
+        <w:rPr>
+          <w:rFonts w:ascii="Cascadia Code" w:hAnsi="Cascadia Code"/>
+          <w:b w:val="false"/>
+          <w:i w:val="false"/>
+          <w:color w:val="000000"/>
+          <w:sz w:val="21"/>
+        </w:rPr>
+        <w:t xml:space="preserve">cout </w:t>
+      </w:r>
+      <w:r>
+        <w:rPr>
+          <w:rFonts w:ascii="Cascadia Code" w:hAnsi="Cascadia Code"/>
+          <w:b w:val="false"/>
+          <w:i w:val="false"/>
+          <w:color w:val="008080"/>
+          <w:sz w:val="21"/>
+        </w:rPr>
+        <w:t xml:space="preserve">&lt;&lt; </w:t>
+      </w:r>
+      <w:r>
+        <w:rPr>
+          <w:rFonts w:ascii="Cascadia Code" w:hAnsi="Cascadia Code"/>
+          <w:b w:val="false"/>
+          <w:i w:val="false"/>
+          <w:color w:val="000000"/>
+          <w:sz w:val="21"/>
+        </w:rPr>
+        <w:t xml:space="preserve">result </w:t>
+      </w:r>
+      <w:r>
+        <w:rPr>
+          <w:rFonts w:ascii="Cascadia Code" w:hAnsi="Cascadia Code"/>
+          <w:b w:val="false"/>
+          <w:i w:val="false"/>
+          <w:color w:val="008080"/>
+          <w:sz w:val="21"/>
+        </w:rPr>
+        <w:t xml:space="preserve">&lt;&lt; </w:t>
+      </w:r>
+      <w:r>
+        <w:rPr>
+          <w:rFonts w:ascii="Cascadia Code" w:hAnsi="Cascadia Code"/>
+          <w:b w:val="false"/>
+          <w:i w:val="false"/>
+          <w:color w:val="106B10"/>
+          <w:sz w:val="21"/>
+        </w:rPr>
+        <w:t>" = "</w:t>
+      </w:r>
+      <w:r>
+        <w:rPr>
+          <w:rFonts w:ascii="Cascadia Code" w:hAnsi="Cascadia Code"/>
+          <w:b w:val="false"/>
+          <w:i w:val="false"/>
+          <w:color w:val="262626"/>
+          <w:sz w:val="21"/>
+        </w:rPr>
+        <w:t>;</w:t>
+      </w:r>
+      <w:r>
+        <w:rPr/>
+        <w:br/>
+      </w:r>
+      <w:r>
+        <w:rPr>
+          <w:rFonts w:ascii="Cascadia Code" w:hAnsi="Cascadia Code"/>
+          <w:b w:val="false"/>
+          <w:i w:val="false"/>
+          <w:color w:val="262626"/>
+          <w:sz w:val="21"/>
+        </w:rPr>
+        <w:t xml:space="preserve">        </w:t>
+      </w:r>
+      <w:r>
+        <w:rPr>
+          <w:rFonts w:ascii="Cascadia Code" w:hAnsi="Cascadia Code"/>
+          <w:b w:val="false"/>
+          <w:i w:val="false"/>
+          <w:color w:val="071591"/>
+          <w:sz w:val="21"/>
+        </w:rPr>
+        <w:t xml:space="preserve">int </w:t>
+      </w:r>
+      <w:r>
+        <w:rPr>
+          <w:rFonts w:ascii="Cascadia Code" w:hAnsi="Cascadia Code"/>
+          <w:b w:val="false"/>
+          <w:i w:val="false"/>
+          <w:color w:val="000000"/>
+          <w:sz w:val="21"/>
+        </w:rPr>
+        <w:t xml:space="preserve">bit_counter </w:t>
+      </w:r>
+      <w:r>
+        <w:rPr>
+          <w:rFonts w:ascii="Cascadia Code" w:hAnsi="Cascadia Code"/>
+          <w:b w:val="false"/>
+          <w:i w:val="false"/>
+          <w:color w:val="262626"/>
+          <w:sz w:val="21"/>
+        </w:rPr>
+        <w:t xml:space="preserve">= </w:t>
+      </w:r>
+      <w:r>
+        <w:rPr>
+          <w:rFonts w:ascii="Cascadia Code" w:hAnsi="Cascadia Code"/>
+          <w:b w:val="false"/>
+          <w:i w:val="false"/>
+          <w:color w:val="1740E6"/>
+          <w:sz w:val="21"/>
+        </w:rPr>
+        <w:t>0</w:t>
+      </w:r>
+      <w:r>
+        <w:rPr>
+          <w:rFonts w:ascii="Cascadia Code" w:hAnsi="Cascadia Code"/>
+          <w:b w:val="false"/>
+          <w:i w:val="false"/>
+          <w:color w:val="262626"/>
+          <w:sz w:val="21"/>
+        </w:rPr>
+        <w:t>;</w:t>
+      </w:r>
+      <w:r>
+        <w:rPr/>
+        <w:br/>
+      </w:r>
+      <w:r>
+        <w:rPr>
+          <w:rFonts w:ascii="Cascadia Code" w:hAnsi="Cascadia Code"/>
+          <w:b w:val="false"/>
+          <w:i w:val="false"/>
+          <w:color w:val="262626"/>
+          <w:sz w:val="21"/>
+        </w:rPr>
+        <w:t xml:space="preserve">        </w:t>
+      </w:r>
+      <w:r>
+        <w:rPr>
+          <w:rFonts w:ascii="Cascadia Code" w:hAnsi="Cascadia Code"/>
+          <w:b w:val="false"/>
+          <w:i w:val="false"/>
+          <w:color w:val="071591"/>
+          <w:sz w:val="21"/>
+        </w:rPr>
+        <w:t xml:space="preserve">for </w:t>
+      </w:r>
+      <w:r>
+        <w:rPr>
+          <w:rFonts w:ascii="Cascadia Code" w:hAnsi="Cascadia Code"/>
+          <w:b w:val="false"/>
+          <w:i w:val="false"/>
+          <w:color w:val="262626"/>
+          <w:sz w:val="21"/>
+        </w:rPr>
+        <w:t>(</w:t>
+      </w:r>
+      <w:r>
+        <w:rPr>
+          <w:rFonts w:ascii="Cascadia Code" w:hAnsi="Cascadia Code"/>
+          <w:b w:val="false"/>
+          <w:i w:val="false"/>
+          <w:color w:val="071591"/>
+          <w:sz w:val="21"/>
+        </w:rPr>
+        <w:t xml:space="preserve">int </w:t>
+      </w:r>
+      <w:r>
+        <w:rPr>
+          <w:rFonts w:ascii="Cascadia Code" w:hAnsi="Cascadia Code"/>
+          <w:b w:val="false"/>
+          <w:i w:val="false"/>
+          <w:color w:val="000000"/>
+          <w:sz w:val="21"/>
+        </w:rPr>
+        <w:t xml:space="preserve">i </w:t>
+      </w:r>
+      <w:r>
+        <w:rPr>
+          <w:rFonts w:ascii="Cascadia Code" w:hAnsi="Cascadia Code"/>
+          <w:b w:val="false"/>
+          <w:i w:val="false"/>
+          <w:color w:val="262626"/>
+          <w:sz w:val="21"/>
+        </w:rPr>
+        <w:t xml:space="preserve">= </w:t>
+      </w:r>
+      <w:r>
+        <w:rPr>
+          <w:rFonts w:ascii="Cascadia Code" w:hAnsi="Cascadia Code"/>
+          <w:b w:val="false"/>
+          <w:i w:val="false"/>
+          <w:color w:val="1740E6"/>
+          <w:sz w:val="21"/>
+        </w:rPr>
+        <w:t>31</w:t>
+      </w:r>
+      <w:r>
+        <w:rPr>
+          <w:rFonts w:ascii="Cascadia Code" w:hAnsi="Cascadia Code"/>
+          <w:b w:val="false"/>
+          <w:i w:val="false"/>
+          <w:color w:val="262626"/>
+          <w:sz w:val="21"/>
+        </w:rPr>
+        <w:t xml:space="preserve">; </w:t>
+      </w:r>
+      <w:r>
+        <w:rPr>
+          <w:rFonts w:ascii="Cascadia Code" w:hAnsi="Cascadia Code"/>
+          <w:b w:val="false"/>
+          <w:i w:val="false"/>
+          <w:color w:val="000000"/>
+          <w:sz w:val="21"/>
+        </w:rPr>
+        <w:t xml:space="preserve">i </w:t>
+      </w:r>
+      <w:r>
+        <w:rPr>
+          <w:rFonts w:ascii="Cascadia Code" w:hAnsi="Cascadia Code"/>
+          <w:b w:val="false"/>
+          <w:i w:val="false"/>
+          <w:color w:val="262626"/>
+          <w:sz w:val="21"/>
+        </w:rPr>
+        <w:t xml:space="preserve">&gt;= </w:t>
+      </w:r>
+      <w:r>
+        <w:rPr>
+          <w:rFonts w:ascii="Cascadia Code" w:hAnsi="Cascadia Code"/>
+          <w:b w:val="false"/>
+          <w:i w:val="false"/>
+          <w:color w:val="1740E6"/>
+          <w:sz w:val="21"/>
+        </w:rPr>
+        <w:t>0</w:t>
+      </w:r>
+      <w:r>
+        <w:rPr>
+          <w:rFonts w:ascii="Cascadia Code" w:hAnsi="Cascadia Code"/>
+          <w:b w:val="false"/>
+          <w:i w:val="false"/>
+          <w:color w:val="262626"/>
+          <w:sz w:val="21"/>
+        </w:rPr>
+        <w:t>; --</w:t>
+      </w:r>
+      <w:r>
+        <w:rPr>
+          <w:rFonts w:ascii="Cascadia Code" w:hAnsi="Cascadia Code"/>
+          <w:b w:val="false"/>
+          <w:i w:val="false"/>
+          <w:color w:val="000000"/>
+          <w:sz w:val="21"/>
+        </w:rPr>
+        <w:t>i</w:t>
+      </w:r>
+      <w:r>
+        <w:rPr>
+          <w:rFonts w:ascii="Cascadia Code" w:hAnsi="Cascadia Code"/>
+          <w:b w:val="false"/>
+          <w:i w:val="false"/>
+          <w:color w:val="262626"/>
+          <w:sz w:val="21"/>
+        </w:rPr>
+        <w:t>) {</w:t>
+      </w:r>
+      <w:r>
+        <w:rPr/>
+        <w:br/>
+      </w:r>
+      <w:r>
+        <w:rPr>
+          <w:rFonts w:ascii="Cascadia Code" w:hAnsi="Cascadia Code"/>
+          <w:b w:val="false"/>
+          <w:i w:val="false"/>
+          <w:color w:val="262626"/>
+          <w:sz w:val="21"/>
+        </w:rPr>
+        <w:t xml:space="preserve">            </w:t>
+      </w:r>
+      <w:r>
+        <w:rPr>
+          <w:rFonts w:ascii="Cascadia Code" w:hAnsi="Cascadia Code"/>
+          <w:b w:val="false"/>
+          <w:i w:val="false"/>
+          <w:color w:val="071591"/>
+          <w:sz w:val="21"/>
+        </w:rPr>
+        <w:t xml:space="preserve">if </w:t>
+      </w:r>
+      <w:r>
+        <w:rPr>
+          <w:rFonts w:ascii="Cascadia Code" w:hAnsi="Cascadia Code"/>
+          <w:b w:val="false"/>
+          <w:i w:val="false"/>
+          <w:color w:val="262626"/>
+          <w:sz w:val="21"/>
+        </w:rPr>
+        <w:t>(</w:t>
+      </w:r>
+      <w:r>
+        <w:rPr>
+          <w:rFonts w:ascii="Cascadia Code" w:hAnsi="Cascadia Code"/>
+          <w:b w:val="false"/>
+          <w:i w:val="false"/>
+          <w:color w:val="000000"/>
+          <w:sz w:val="21"/>
+        </w:rPr>
+        <w:t xml:space="preserve">bit_counter </w:t>
+      </w:r>
+      <w:r>
+        <w:rPr>
+          <w:rFonts w:ascii="Cascadia Code" w:hAnsi="Cascadia Code"/>
+          <w:b w:val="false"/>
+          <w:i w:val="false"/>
+          <w:color w:val="262626"/>
+          <w:sz w:val="21"/>
+        </w:rPr>
+        <w:t xml:space="preserve">== </w:t>
+      </w:r>
+      <w:r>
+        <w:rPr>
+          <w:rFonts w:ascii="Cascadia Code" w:hAnsi="Cascadia Code"/>
+          <w:b w:val="false"/>
+          <w:i w:val="false"/>
+          <w:color w:val="1740E6"/>
+          <w:sz w:val="21"/>
+        </w:rPr>
+        <w:t>4</w:t>
+      </w:r>
+      <w:r>
+        <w:rPr>
+          <w:rFonts w:ascii="Cascadia Code" w:hAnsi="Cascadia Code"/>
+          <w:b w:val="false"/>
+          <w:i w:val="false"/>
+          <w:color w:val="262626"/>
+          <w:sz w:val="21"/>
+        </w:rPr>
+        <w:t>) {</w:t>
+      </w:r>
+      <w:r>
+        <w:rPr/>
+        <w:br/>
+      </w:r>
+      <w:r>
+        <w:rPr>
+          <w:rFonts w:ascii="Cascadia Code" w:hAnsi="Cascadia Code"/>
+          <w:b w:val="false"/>
+          <w:i w:val="false"/>
+          <w:color w:val="262626"/>
+          <w:sz w:val="21"/>
+        </w:rPr>
+        <w:t xml:space="preserve">                </w:t>
+      </w:r>
+      <w:r>
+        <w:rPr>
+          <w:rFonts w:ascii="Cascadia Code" w:hAnsi="Cascadia Code"/>
+          <w:b w:val="false"/>
+          <w:i w:val="false"/>
+          <w:color w:val="008080"/>
+          <w:sz w:val="21"/>
+        </w:rPr>
+        <w:t>std</w:t>
+      </w:r>
+      <w:r>
+        <w:rPr>
+          <w:rFonts w:ascii="Cascadia Code" w:hAnsi="Cascadia Code"/>
+          <w:b w:val="false"/>
+          <w:i w:val="false"/>
+          <w:color w:val="262626"/>
+          <w:sz w:val="21"/>
+        </w:rPr>
+        <w:t>::</w:t>
+      </w:r>
+      <w:r>
+        <w:rPr>
+          <w:rFonts w:ascii="Cascadia Code" w:hAnsi="Cascadia Code"/>
+          <w:b w:val="false"/>
+          <w:i w:val="false"/>
+          <w:color w:val="000000"/>
+          <w:sz w:val="21"/>
+        </w:rPr>
+        <w:t xml:space="preserve">cout </w:t>
+      </w:r>
+      <w:r>
+        <w:rPr>
+          <w:rFonts w:ascii="Cascadia Code" w:hAnsi="Cascadia Code"/>
+          <w:b w:val="false"/>
+          <w:i w:val="false"/>
+          <w:color w:val="008080"/>
+          <w:sz w:val="21"/>
+        </w:rPr>
+        <w:t xml:space="preserve">&lt;&lt; </w:t>
+      </w:r>
+      <w:r>
+        <w:rPr>
+          <w:rFonts w:ascii="Cascadia Code" w:hAnsi="Cascadia Code"/>
+          <w:b w:val="false"/>
+          <w:i w:val="false"/>
+          <w:color w:val="106B10"/>
+          <w:sz w:val="21"/>
+        </w:rPr>
+        <w:t>" "</w:t>
+      </w:r>
+      <w:r>
+        <w:rPr>
+          <w:rFonts w:ascii="Cascadia Code" w:hAnsi="Cascadia Code"/>
+          <w:b w:val="false"/>
+          <w:i w:val="false"/>
+          <w:color w:val="262626"/>
+          <w:sz w:val="21"/>
+        </w:rPr>
+        <w:t>;</w:t>
+      </w:r>
+      <w:r>
+        <w:rPr/>
+        <w:br/>
+      </w:r>
+      <w:r>
+        <w:rPr>
+          <w:rFonts w:ascii="Cascadia Code" w:hAnsi="Cascadia Code"/>
+          <w:b w:val="false"/>
+          <w:i w:val="false"/>
+          <w:color w:val="262626"/>
+          <w:sz w:val="21"/>
+        </w:rPr>
+        <w:t xml:space="preserve">                </w:t>
+      </w:r>
+      <w:r>
+        <w:rPr>
+          <w:rFonts w:ascii="Cascadia Code" w:hAnsi="Cascadia Code"/>
+          <w:b w:val="false"/>
+          <w:i w:val="false"/>
+          <w:color w:val="000000"/>
+          <w:sz w:val="21"/>
+        </w:rPr>
+        <w:t xml:space="preserve">bit_counter </w:t>
+      </w:r>
+      <w:r>
+        <w:rPr>
+          <w:rFonts w:ascii="Cascadia Code" w:hAnsi="Cascadia Code"/>
+          <w:b w:val="false"/>
+          <w:i w:val="false"/>
+          <w:color w:val="262626"/>
+          <w:sz w:val="21"/>
+        </w:rPr>
+        <w:t xml:space="preserve">= </w:t>
+      </w:r>
+      <w:r>
+        <w:rPr>
+          <w:rFonts w:ascii="Cascadia Code" w:hAnsi="Cascadia Code"/>
+          <w:b w:val="false"/>
+          <w:i w:val="false"/>
+          <w:color w:val="1740E6"/>
+          <w:sz w:val="21"/>
+        </w:rPr>
+        <w:t>0</w:t>
+      </w:r>
+      <w:r>
+        <w:rPr>
+          <w:rFonts w:ascii="Cascadia Code" w:hAnsi="Cascadia Code"/>
+          <w:b w:val="false"/>
+          <w:i w:val="false"/>
+          <w:color w:val="262626"/>
+          <w:sz w:val="21"/>
+        </w:rPr>
+        <w:t>;</w:t>
+      </w:r>
+      <w:r>
+        <w:rPr/>
+        <w:br/>
+      </w:r>
+      <w:r>
+        <w:rPr>
+          <w:rFonts w:ascii="Cascadia Code" w:hAnsi="Cascadia Code"/>
+          <w:b w:val="false"/>
+          <w:i w:val="false"/>
+          <w:color w:val="262626"/>
+          <w:sz w:val="21"/>
+        </w:rPr>
+        <w:t xml:space="preserve">            }</w:t>
+      </w:r>
+      <w:r>
+        <w:rPr/>
+        <w:br/>
+      </w:r>
+      <w:r>
+        <w:rPr>
+          <w:rFonts w:ascii="Cascadia Code" w:hAnsi="Cascadia Code"/>
+          <w:b w:val="false"/>
+          <w:i w:val="false"/>
+          <w:color w:val="262626"/>
+          <w:sz w:val="21"/>
+        </w:rPr>
+        <w:t xml:space="preserve">            </w:t>
+      </w:r>
+      <w:r>
+        <w:rPr>
+          <w:rFonts w:ascii="Cascadia Code" w:hAnsi="Cascadia Code"/>
+          <w:b w:val="false"/>
+          <w:i w:val="false"/>
+          <w:color w:val="008080"/>
+          <w:sz w:val="21"/>
+        </w:rPr>
+        <w:t>std</w:t>
+      </w:r>
+      <w:r>
+        <w:rPr>
+          <w:rFonts w:ascii="Cascadia Code" w:hAnsi="Cascadia Code"/>
+          <w:b w:val="false"/>
+          <w:i w:val="false"/>
+          <w:color w:val="262626"/>
+          <w:sz w:val="21"/>
+        </w:rPr>
+        <w:t>::</w:t>
+      </w:r>
+      <w:r>
+        <w:rPr>
+          <w:rFonts w:ascii="Cascadia Code" w:hAnsi="Cascadia Code"/>
+          <w:b w:val="false"/>
+          <w:i w:val="false"/>
+          <w:color w:val="000000"/>
+          <w:sz w:val="21"/>
+        </w:rPr>
+        <w:t xml:space="preserve">cout </w:t>
+      </w:r>
+      <w:r>
+        <w:rPr>
+          <w:rFonts w:ascii="Cascadia Code" w:hAnsi="Cascadia Code"/>
+          <w:b w:val="false"/>
+          <w:i w:val="false"/>
+          <w:color w:val="008080"/>
+          <w:sz w:val="21"/>
+        </w:rPr>
+        <w:t xml:space="preserve">&lt;&lt; </w:t>
+      </w:r>
+      <w:r>
+        <w:rPr>
+          <w:rFonts w:ascii="Cascadia Code" w:hAnsi="Cascadia Code"/>
+          <w:b w:val="false"/>
+          <w:i w:val="false"/>
+          <w:color w:val="262626"/>
+          <w:sz w:val="21"/>
+        </w:rPr>
+        <w:t>((</w:t>
+      </w:r>
+      <w:r>
+        <w:rPr>
+          <w:rFonts w:ascii="Cascadia Code" w:hAnsi="Cascadia Code"/>
+          <w:b w:val="false"/>
+          <w:i w:val="false"/>
+          <w:color w:val="000000"/>
+          <w:sz w:val="21"/>
+        </w:rPr>
+        <w:t xml:space="preserve">result </w:t>
+      </w:r>
+      <w:r>
+        <w:rPr>
+          <w:rFonts w:ascii="Cascadia Code" w:hAnsi="Cascadia Code"/>
+          <w:b w:val="false"/>
+          <w:i w:val="false"/>
+          <w:color w:val="262626"/>
+          <w:sz w:val="21"/>
+        </w:rPr>
+        <w:t xml:space="preserve">&gt;&gt; </w:t>
+      </w:r>
+      <w:r>
+        <w:rPr>
+          <w:rFonts w:ascii="Cascadia Code" w:hAnsi="Cascadia Code"/>
+          <w:b w:val="false"/>
+          <w:i w:val="false"/>
+          <w:color w:val="000000"/>
+          <w:sz w:val="21"/>
+        </w:rPr>
+        <w:t>i</w:t>
+      </w:r>
+      <w:r>
+        <w:rPr>
+          <w:rFonts w:ascii="Cascadia Code" w:hAnsi="Cascadia Code"/>
+          <w:b w:val="false"/>
+          <w:i w:val="false"/>
+          <w:color w:val="262626"/>
+          <w:sz w:val="21"/>
+        </w:rPr>
+        <w:t xml:space="preserve">) &amp; </w:t>
+      </w:r>
+      <w:r>
+        <w:rPr>
+          <w:rFonts w:ascii="Cascadia Code" w:hAnsi="Cascadia Code"/>
+          <w:b w:val="false"/>
+          <w:i w:val="false"/>
+          <w:color w:val="1740E6"/>
+          <w:sz w:val="21"/>
+        </w:rPr>
+        <w:t>1</w:t>
+      </w:r>
+      <w:r>
+        <w:rPr>
+          <w:rFonts w:ascii="Cascadia Code" w:hAnsi="Cascadia Code"/>
+          <w:b w:val="false"/>
+          <w:i w:val="false"/>
+          <w:color w:val="262626"/>
+          <w:sz w:val="21"/>
+        </w:rPr>
+        <w:t>);</w:t>
+      </w:r>
+      <w:r>
+        <w:rPr/>
+        <w:br/>
+      </w:r>
+      <w:r>
+        <w:rPr>
+          <w:rFonts w:ascii="Cascadia Code" w:hAnsi="Cascadia Code"/>
+          <w:b w:val="false"/>
+          <w:i w:val="false"/>
+          <w:color w:val="262626"/>
+          <w:sz w:val="21"/>
+        </w:rPr>
+        <w:t xml:space="preserve">            </w:t>
+      </w:r>
+      <w:r>
+        <w:rPr>
+          <w:rFonts w:ascii="Cascadia Code" w:hAnsi="Cascadia Code"/>
+          <w:b w:val="false"/>
+          <w:i w:val="false"/>
+          <w:color w:val="000000"/>
+          <w:sz w:val="21"/>
+        </w:rPr>
+        <w:t>bit_counter</w:t>
+      </w:r>
+      <w:r>
+        <w:rPr>
+          <w:rFonts w:ascii="Cascadia Code" w:hAnsi="Cascadia Code"/>
+          <w:b w:val="false"/>
+          <w:i w:val="false"/>
+          <w:color w:val="262626"/>
+          <w:sz w:val="21"/>
+        </w:rPr>
+        <w:t>++;</w:t>
+      </w:r>
+      <w:r>
+        <w:rPr/>
+        <w:br/>
+      </w:r>
+      <w:r>
+        <w:rPr>
+          <w:rFonts w:ascii="Cascadia Code" w:hAnsi="Cascadia Code"/>
+          <w:b w:val="false"/>
+          <w:i w:val="false"/>
+          <w:color w:val="262626"/>
+          <w:sz w:val="21"/>
+        </w:rPr>
+        <w:t xml:space="preserve">        }</w:t>
+      </w:r>
+      <w:r>
+        <w:rPr/>
+        <w:br/>
+        <w:br/>
+      </w:r>
+      <w:r>
+        <w:rPr>
+          <w:rFonts w:ascii="Cascadia Code" w:hAnsi="Cascadia Code"/>
+          <w:b w:val="false"/>
+          <w:i w:val="false"/>
+          <w:color w:val="262626"/>
+          <w:sz w:val="21"/>
+        </w:rPr>
+        <w:t xml:space="preserve">        </w:t>
+      </w:r>
+      <w:r>
+        <w:rPr>
+          <w:rFonts w:ascii="Cascadia Code" w:hAnsi="Cascadia Code"/>
+          <w:b w:val="false"/>
+          <w:i w:val="false"/>
+          <w:color w:val="008080"/>
+          <w:sz w:val="21"/>
+        </w:rPr>
+        <w:t>std</w:t>
+      </w:r>
+      <w:r>
+        <w:rPr>
+          <w:rFonts w:ascii="Cascadia Code" w:hAnsi="Cascadia Code"/>
+          <w:b w:val="false"/>
+          <w:i w:val="false"/>
+          <w:color w:val="262626"/>
+          <w:sz w:val="21"/>
+        </w:rPr>
+        <w:t>::</w:t>
+      </w:r>
+      <w:r>
+        <w:rPr>
+          <w:rFonts w:ascii="Cascadia Code" w:hAnsi="Cascadia Code"/>
+          <w:b w:val="false"/>
+          <w:i w:val="false"/>
+          <w:color w:val="000000"/>
+          <w:sz w:val="21"/>
+        </w:rPr>
+        <w:t xml:space="preserve">cout </w:t>
+      </w:r>
+      <w:r>
+        <w:rPr>
+          <w:rFonts w:ascii="Cascadia Code" w:hAnsi="Cascadia Code"/>
+          <w:b w:val="false"/>
+          <w:i w:val="false"/>
+          <w:color w:val="008080"/>
+          <w:sz w:val="21"/>
+        </w:rPr>
+        <w:t>&lt;&lt; std</w:t>
+      </w:r>
+      <w:r>
+        <w:rPr>
+          <w:rFonts w:ascii="Cascadia Code" w:hAnsi="Cascadia Code"/>
+          <w:b w:val="false"/>
+          <w:i w:val="false"/>
+          <w:color w:val="262626"/>
+          <w:sz w:val="21"/>
+        </w:rPr>
+        <w:t>::</w:t>
+      </w:r>
+      <w:r>
+        <w:rPr>
+          <w:rFonts w:ascii="Cascadia Code" w:hAnsi="Cascadia Code"/>
+          <w:b w:val="false"/>
+          <w:i w:val="false"/>
+          <w:color w:val="000000"/>
+          <w:sz w:val="21"/>
+        </w:rPr>
+        <w:t>endl</w:t>
+      </w:r>
+      <w:r>
+        <w:rPr>
+          <w:rFonts w:ascii="Cascadia Code" w:hAnsi="Cascadia Code"/>
+          <w:b w:val="false"/>
+          <w:i w:val="false"/>
+          <w:color w:val="262626"/>
+          <w:sz w:val="21"/>
+        </w:rPr>
+        <w:t>;</w:t>
+      </w:r>
+      <w:r>
+        <w:rPr/>
+        <w:br/>
+        <w:br/>
+      </w:r>
+      <w:r>
+        <w:rPr>
+          <w:rFonts w:ascii="Cascadia Code" w:hAnsi="Cascadia Code"/>
+          <w:b w:val="false"/>
+          <w:i w:val="false"/>
+          <w:color w:val="262626"/>
+          <w:sz w:val="21"/>
+        </w:rPr>
+        <w:t xml:space="preserve">        </w:t>
+      </w:r>
+      <w:r>
+        <w:rPr>
+          <w:rFonts w:ascii="Cascadia Code" w:hAnsi="Cascadia Code"/>
+          <w:b w:val="false"/>
+          <w:i w:val="false"/>
+          <w:color w:val="071591"/>
+          <w:sz w:val="21"/>
+        </w:rPr>
+        <w:t xml:space="preserve">for </w:t>
+      </w:r>
+      <w:r>
+        <w:rPr>
+          <w:rFonts w:ascii="Cascadia Code" w:hAnsi="Cascadia Code"/>
+          <w:b w:val="false"/>
+          <w:i w:val="false"/>
+          <w:color w:val="262626"/>
+          <w:sz w:val="21"/>
+        </w:rPr>
+        <w:t>(</w:t>
+      </w:r>
+      <w:r>
+        <w:rPr>
+          <w:rFonts w:ascii="Cascadia Code" w:hAnsi="Cascadia Code"/>
+          <w:b w:val="false"/>
+          <w:i w:val="false"/>
+          <w:color w:val="371F80"/>
+          <w:sz w:val="21"/>
+        </w:rPr>
+        <w:t xml:space="preserve">size_t </w:t>
+      </w:r>
+      <w:r>
+        <w:rPr>
+          <w:rFonts w:ascii="Cascadia Code" w:hAnsi="Cascadia Code"/>
+          <w:b w:val="false"/>
+          <w:i w:val="false"/>
+          <w:color w:val="000000"/>
+          <w:sz w:val="21"/>
+        </w:rPr>
+        <w:t xml:space="preserve">i </w:t>
+      </w:r>
+      <w:r>
+        <w:rPr>
+          <w:rFonts w:ascii="Cascadia Code" w:hAnsi="Cascadia Code"/>
+          <w:b w:val="false"/>
+          <w:i w:val="false"/>
+          <w:color w:val="262626"/>
+          <w:sz w:val="21"/>
+        </w:rPr>
+        <w:t xml:space="preserve">= </w:t>
+      </w:r>
+      <w:r>
+        <w:rPr>
+          <w:rFonts w:ascii="Cascadia Code" w:hAnsi="Cascadia Code"/>
+          <w:b w:val="false"/>
+          <w:i w:val="false"/>
+          <w:color w:val="1740E6"/>
+          <w:sz w:val="21"/>
+        </w:rPr>
+        <w:t>0</w:t>
+      </w:r>
+      <w:r>
+        <w:rPr>
+          <w:rFonts w:ascii="Cascadia Code" w:hAnsi="Cascadia Code"/>
+          <w:b w:val="false"/>
+          <w:i w:val="false"/>
+          <w:color w:val="262626"/>
+          <w:sz w:val="21"/>
+        </w:rPr>
+        <w:t xml:space="preserve">; </w:t>
+      </w:r>
+      <w:r>
+        <w:rPr>
+          <w:rFonts w:ascii="Cascadia Code" w:hAnsi="Cascadia Code"/>
+          <w:b w:val="false"/>
+          <w:i w:val="false"/>
+          <w:color w:val="000000"/>
+          <w:sz w:val="21"/>
+        </w:rPr>
+        <w:t xml:space="preserve">i </w:t>
+      </w:r>
+      <w:r>
+        <w:rPr>
+          <w:rFonts w:ascii="Cascadia Code" w:hAnsi="Cascadia Code"/>
+          <w:b w:val="false"/>
+          <w:i w:val="false"/>
+          <w:color w:val="262626"/>
+          <w:sz w:val="21"/>
+        </w:rPr>
+        <w:t xml:space="preserve">&lt; </w:t>
+      </w:r>
+      <w:r>
+        <w:rPr>
+          <w:rFonts w:ascii="Cascadia Code" w:hAnsi="Cascadia Code"/>
+          <w:b w:val="false"/>
+          <w:i w:val="false"/>
+          <w:color w:val="000000"/>
+          <w:sz w:val="21"/>
+        </w:rPr>
+        <w:t>positions</w:t>
+      </w:r>
+      <w:r>
+        <w:rPr>
+          <w:rFonts w:ascii="Cascadia Code" w:hAnsi="Cascadia Code"/>
+          <w:b w:val="false"/>
+          <w:i w:val="false"/>
+          <w:color w:val="262626"/>
+          <w:sz w:val="21"/>
+        </w:rPr>
+        <w:t>.</w:t>
+      </w:r>
+      <w:r>
+        <w:rPr>
+          <w:rFonts w:ascii="Cascadia Code" w:hAnsi="Cascadia Code"/>
+          <w:b w:val="false"/>
+          <w:i w:val="false"/>
+          <w:color w:val="000000"/>
+          <w:sz w:val="21"/>
+        </w:rPr>
+        <w:t>size</w:t>
+      </w:r>
+      <w:r>
+        <w:rPr>
+          <w:rFonts w:ascii="Cascadia Code" w:hAnsi="Cascadia Code"/>
+          <w:b w:val="false"/>
+          <w:i w:val="false"/>
+          <w:color w:val="262626"/>
+          <w:sz w:val="21"/>
+        </w:rPr>
+        <w:t>(); ++</w:t>
+      </w:r>
+      <w:r>
+        <w:rPr>
+          <w:rFonts w:ascii="Cascadia Code" w:hAnsi="Cascadia Code"/>
+          <w:b w:val="false"/>
+          <w:i w:val="false"/>
+          <w:color w:val="000000"/>
+          <w:sz w:val="21"/>
+        </w:rPr>
+        <w:t>i</w:t>
+      </w:r>
+      <w:r>
+        <w:rPr>
+          <w:rFonts w:ascii="Cascadia Code" w:hAnsi="Cascadia Code"/>
+          <w:b w:val="false"/>
+          <w:i w:val="false"/>
+          <w:color w:val="262626"/>
+          <w:sz w:val="21"/>
+        </w:rPr>
+        <w:t>) {</w:t>
+      </w:r>
+      <w:r>
+        <w:rPr/>
+        <w:br/>
+      </w:r>
+      <w:r>
+        <w:rPr>
+          <w:rFonts w:ascii="Cascadia Code" w:hAnsi="Cascadia Code"/>
+          <w:b w:val="false"/>
+          <w:i w:val="false"/>
+          <w:color w:val="262626"/>
+          <w:sz w:val="21"/>
+        </w:rPr>
+        <w:t xml:space="preserve">            </w:t>
+      </w:r>
+      <w:r>
+        <w:rPr>
+          <w:rFonts w:ascii="Cascadia Code" w:hAnsi="Cascadia Code"/>
+          <w:b w:val="false"/>
+          <w:i w:val="false"/>
+          <w:color w:val="008080"/>
+          <w:sz w:val="21"/>
+        </w:rPr>
+        <w:t>std</w:t>
+      </w:r>
+      <w:r>
+        <w:rPr>
+          <w:rFonts w:ascii="Cascadia Code" w:hAnsi="Cascadia Code"/>
+          <w:b w:val="false"/>
+          <w:i w:val="false"/>
+          <w:color w:val="262626"/>
+          <w:sz w:val="21"/>
+        </w:rPr>
+        <w:t>::</w:t>
+      </w:r>
+      <w:r>
+        <w:rPr>
+          <w:rFonts w:ascii="Cascadia Code" w:hAnsi="Cascadia Code"/>
+          <w:b w:val="false"/>
+          <w:i w:val="false"/>
+          <w:color w:val="000000"/>
+          <w:sz w:val="21"/>
+        </w:rPr>
+        <w:t xml:space="preserve">cout </w:t>
+      </w:r>
+      <w:r>
+        <w:rPr>
+          <w:rFonts w:ascii="Cascadia Code" w:hAnsi="Cascadia Code"/>
+          <w:b w:val="false"/>
+          <w:i w:val="false"/>
+          <w:color w:val="008080"/>
+          <w:sz w:val="21"/>
+        </w:rPr>
+        <w:t xml:space="preserve">&lt;&lt; </w:t>
+      </w:r>
+      <w:r>
+        <w:rPr>
+          <w:rFonts w:ascii="Cascadia Code" w:hAnsi="Cascadia Code"/>
+          <w:b w:val="false"/>
+          <w:i w:val="false"/>
+          <w:color w:val="000000"/>
+          <w:sz w:val="21"/>
+        </w:rPr>
+        <w:t>positions</w:t>
+      </w:r>
+      <w:r>
+        <w:rPr>
+          <w:rFonts w:ascii="Cascadia Code" w:hAnsi="Cascadia Code"/>
+          <w:b w:val="false"/>
+          <w:i w:val="false"/>
+          <w:color w:val="008080"/>
+          <w:sz w:val="21"/>
+        </w:rPr>
+        <w:t>[</w:t>
+      </w:r>
+      <w:r>
+        <w:rPr>
+          <w:rFonts w:ascii="Cascadia Code" w:hAnsi="Cascadia Code"/>
+          <w:b w:val="false"/>
+          <w:i w:val="false"/>
+          <w:color w:val="000000"/>
+          <w:sz w:val="21"/>
+        </w:rPr>
+        <w:t>i</w:t>
+      </w:r>
+      <w:r>
+        <w:rPr>
+          <w:rFonts w:ascii="Cascadia Code" w:hAnsi="Cascadia Code"/>
+          <w:b w:val="false"/>
+          <w:i w:val="false"/>
+          <w:color w:val="262626"/>
+          <w:sz w:val="21"/>
+        </w:rPr>
+        <w:t>];</w:t>
+      </w:r>
+      <w:r>
+        <w:rPr/>
+        <w:br/>
+      </w:r>
+      <w:r>
+        <w:rPr>
+          <w:rFonts w:ascii="Cascadia Code" w:hAnsi="Cascadia Code"/>
+          <w:b w:val="false"/>
+          <w:i w:val="false"/>
+          <w:color w:val="262626"/>
+          <w:sz w:val="21"/>
+        </w:rPr>
+        <w:t xml:space="preserve">            </w:t>
+      </w:r>
+      <w:r>
+        <w:rPr>
+          <w:rFonts w:ascii="Cascadia Code" w:hAnsi="Cascadia Code"/>
+          <w:b w:val="false"/>
+          <w:i w:val="false"/>
+          <w:color w:val="071591"/>
+          <w:sz w:val="21"/>
+        </w:rPr>
+        <w:t xml:space="preserve">if </w:t>
+      </w:r>
+      <w:r>
+        <w:rPr>
+          <w:rFonts w:ascii="Cascadia Code" w:hAnsi="Cascadia Code"/>
+          <w:b w:val="false"/>
+          <w:i w:val="false"/>
+          <w:color w:val="262626"/>
+          <w:sz w:val="21"/>
+        </w:rPr>
+        <w:t>(</w:t>
+      </w:r>
+      <w:r>
+        <w:rPr>
+          <w:rFonts w:ascii="Cascadia Code" w:hAnsi="Cascadia Code"/>
+          <w:b w:val="false"/>
+          <w:i w:val="false"/>
+          <w:color w:val="000000"/>
+          <w:sz w:val="21"/>
+        </w:rPr>
+        <w:t xml:space="preserve">i </w:t>
+      </w:r>
+      <w:r>
+        <w:rPr>
+          <w:rFonts w:ascii="Cascadia Code" w:hAnsi="Cascadia Code"/>
+          <w:b w:val="false"/>
+          <w:i w:val="false"/>
+          <w:color w:val="262626"/>
+          <w:sz w:val="21"/>
+        </w:rPr>
+        <w:t xml:space="preserve">&lt; </w:t>
+      </w:r>
+      <w:r>
+        <w:rPr>
+          <w:rFonts w:ascii="Cascadia Code" w:hAnsi="Cascadia Code"/>
+          <w:b w:val="false"/>
+          <w:i w:val="false"/>
+          <w:color w:val="000000"/>
+          <w:sz w:val="21"/>
+        </w:rPr>
+        <w:t>positions</w:t>
+      </w:r>
+      <w:r>
+        <w:rPr>
+          <w:rFonts w:ascii="Cascadia Code" w:hAnsi="Cascadia Code"/>
+          <w:b w:val="false"/>
+          <w:i w:val="false"/>
+          <w:color w:val="262626"/>
+          <w:sz w:val="21"/>
+        </w:rPr>
+        <w:t>.</w:t>
+      </w:r>
+      <w:r>
+        <w:rPr>
+          <w:rFonts w:ascii="Cascadia Code" w:hAnsi="Cascadia Code"/>
+          <w:b w:val="false"/>
+          <w:i w:val="false"/>
+          <w:color w:val="000000"/>
+          <w:sz w:val="21"/>
+        </w:rPr>
+        <w:t>size</w:t>
+      </w:r>
+      <w:r>
+        <w:rPr>
+          <w:rFonts w:ascii="Cascadia Code" w:hAnsi="Cascadia Code"/>
+          <w:b w:val="false"/>
+          <w:i w:val="false"/>
+          <w:color w:val="262626"/>
+          <w:sz w:val="21"/>
+        </w:rPr>
+        <w:t xml:space="preserve">() - </w:t>
+      </w:r>
+      <w:r>
+        <w:rPr>
+          <w:rFonts w:ascii="Cascadia Code" w:hAnsi="Cascadia Code"/>
+          <w:b w:val="false"/>
+          <w:i w:val="false"/>
+          <w:color w:val="1740E6"/>
+          <w:sz w:val="21"/>
+        </w:rPr>
+        <w:t>1</w:t>
+      </w:r>
+      <w:r>
+        <w:rPr>
+          <w:rFonts w:ascii="Cascadia Code" w:hAnsi="Cascadia Code"/>
+          <w:b w:val="false"/>
+          <w:i w:val="false"/>
+          <w:color w:val="262626"/>
+          <w:sz w:val="21"/>
+        </w:rPr>
+        <w:t xml:space="preserve">) </w:t>
+      </w:r>
+      <w:r>
+        <w:rPr>
+          <w:rFonts w:ascii="Cascadia Code" w:hAnsi="Cascadia Code"/>
+          <w:b w:val="false"/>
+          <w:i w:val="false"/>
+          <w:color w:val="008080"/>
+          <w:sz w:val="21"/>
+        </w:rPr>
+        <w:t>std</w:t>
+      </w:r>
+      <w:r>
+        <w:rPr>
+          <w:rFonts w:ascii="Cascadia Code" w:hAnsi="Cascadia Code"/>
+          <w:b w:val="false"/>
+          <w:i w:val="false"/>
+          <w:color w:val="262626"/>
+          <w:sz w:val="21"/>
+        </w:rPr>
+        <w:t>::</w:t>
+      </w:r>
+      <w:r>
+        <w:rPr>
+          <w:rFonts w:ascii="Cascadia Code" w:hAnsi="Cascadia Code"/>
+          <w:b w:val="false"/>
+          <w:i w:val="false"/>
+          <w:color w:val="000000"/>
+          <w:sz w:val="21"/>
+        </w:rPr>
+        <w:t xml:space="preserve">cout </w:t>
+      </w:r>
+      <w:r>
+        <w:rPr>
+          <w:rFonts w:ascii="Cascadia Code" w:hAnsi="Cascadia Code"/>
+          <w:b w:val="false"/>
+          <w:i w:val="false"/>
+          <w:color w:val="008080"/>
+          <w:sz w:val="21"/>
+        </w:rPr>
+        <w:t xml:space="preserve">&lt;&lt; </w:t>
+      </w:r>
+      <w:r>
+        <w:rPr>
+          <w:rFonts w:ascii="Cascadia Code" w:hAnsi="Cascadia Code"/>
+          <w:b w:val="false"/>
+          <w:i w:val="false"/>
+          <w:color w:val="106B10"/>
+          <w:sz w:val="21"/>
+        </w:rPr>
+        <w:t>", "</w:t>
+      </w:r>
+      <w:r>
+        <w:rPr>
+          <w:rFonts w:ascii="Cascadia Code" w:hAnsi="Cascadia Code"/>
+          <w:b w:val="false"/>
+          <w:i w:val="false"/>
+          <w:color w:val="262626"/>
+          <w:sz w:val="21"/>
+        </w:rPr>
+        <w:t>;</w:t>
+      </w:r>
+      <w:r>
+        <w:rPr/>
+        <w:br/>
+      </w:r>
+      <w:r>
+        <w:rPr>
+          <w:rFonts w:ascii="Cascadia Code" w:hAnsi="Cascadia Code"/>
+          <w:b w:val="false"/>
+          <w:i w:val="false"/>
+          <w:color w:val="262626"/>
+          <w:sz w:val="21"/>
+        </w:rPr>
+        <w:t xml:space="preserve">        }</w:t>
+      </w:r>
+      <w:r>
+        <w:rPr/>
+        <w:br/>
+      </w:r>
+      <w:r>
+        <w:rPr>
+          <w:rFonts w:ascii="Cascadia Code" w:hAnsi="Cascadia Code"/>
+          <w:b w:val="false"/>
+          <w:i w:val="false"/>
+          <w:color w:val="262626"/>
+          <w:sz w:val="21"/>
+        </w:rPr>
+        <w:t xml:space="preserve">    }</w:t>
+      </w:r>
+      <w:r>
+        <w:rPr/>
+        <w:br/>
+        <w:br/>
+      </w:r>
+      <w:r>
+        <w:rPr>
+          <w:rFonts w:ascii="Cascadia Code" w:hAnsi="Cascadia Code"/>
+          <w:b w:val="false"/>
+          <w:i w:val="false"/>
+          <w:color w:val="262626"/>
+          <w:sz w:val="21"/>
+        </w:rPr>
+        <w:t xml:space="preserve">    </w:t>
+      </w:r>
+      <w:r>
+        <w:rPr>
+          <w:rFonts w:ascii="Cascadia Code" w:hAnsi="Cascadia Code"/>
+          <w:b w:val="false"/>
+          <w:i w:val="false"/>
+          <w:color w:val="071591"/>
+          <w:sz w:val="21"/>
+        </w:rPr>
+        <w:t xml:space="preserve">return </w:t>
+      </w:r>
+      <w:r>
+        <w:rPr>
+          <w:rFonts w:ascii="Cascadia Code" w:hAnsi="Cascadia Code"/>
+          <w:b w:val="false"/>
+          <w:i w:val="false"/>
+          <w:color w:val="1740E6"/>
+          <w:sz w:val="21"/>
+        </w:rPr>
+        <w:t>0</w:t>
+      </w:r>
+      <w:r>
+        <w:rPr>
+          <w:rFonts w:ascii="Cascadia Code" w:hAnsi="Cascadia Code"/>
+          <w:b w:val="false"/>
+          <w:i w:val="false"/>
+          <w:color w:val="262626"/>
+          <w:sz w:val="21"/>
+        </w:rPr>
+        <w:t>;</w:t>
+      </w:r>
+      <w:r>
+        <w:rPr/>
+        <w:br/>
+      </w:r>
+      <w:r>
+        <w:rPr>
+          <w:rFonts w:ascii="Cascadia Code" w:hAnsi="Cascadia Code"/>
+          <w:b w:val="false"/>
+          <w:i w:val="false"/>
+          <w:color w:val="262626"/>
+          <w:sz w:val="21"/>
+        </w:rPr>
+        <w:t>}</w:t>
+      </w:r>
+      <w:r>
+        <w:rPr/>
+        <w:br/>
       </w:r>
     </w:p>
     <w:p>
@@ -1993,7 +6030,7 @@
         <w:rPr/>
         <w:drawing>
           <wp:inline distT="0" distB="0" distL="0" distR="0">
-            <wp:extent cx="3945890" cy="1386840"/>
+            <wp:extent cx="3945890" cy="1156970"/>
             <wp:effectExtent l="0" t="0" r="0" b="0"/>
             <wp:docPr id="2" name="Image2" descr=""/>
             <wp:cNvGraphicFramePr>
@@ -2017,7 +6054,7 @@
                   <pic:spPr bwMode="auto">
                     <a:xfrm>
                       <a:off x="0" y="0"/>
-                      <a:ext cx="3945890" cy="1386840"/>
+                      <a:ext cx="3945890" cy="1156970"/>
                     </a:xfrm>
                     <a:prstGeom prst="rect">
                       <a:avLst/>
@@ -2088,7 +6125,7 @@
         <w:rPr/>
         <w:drawing>
           <wp:inline distT="0" distB="0" distL="0" distR="0">
-            <wp:extent cx="4199890" cy="1386840"/>
+            <wp:extent cx="3945890" cy="1156970"/>
             <wp:effectExtent l="0" t="0" r="0" b="0"/>
             <wp:docPr id="3" name="Image1" descr=""/>
             <wp:cNvGraphicFramePr>
@@ -2112,7 +6149,7 @@
                   <pic:spPr bwMode="auto">
                     <a:xfrm>
                       <a:off x="0" y="0"/>
-                      <a:ext cx="4199890" cy="1386840"/>
+                      <a:ext cx="3945890" cy="1156970"/>
                     </a:xfrm>
                     <a:prstGeom prst="rect">
                       <a:avLst/>
@@ -2169,6 +6206,9 @@
         </w:rPr>
         <w:fldChar w:fldCharType="end"/>
       </w:r>
+      <w:r>
+        <w:br w:type="page"/>
+      </w:r>
     </w:p>
     <w:p>
       <w:pPr>
@@ -2183,7 +6223,7 @@
         <w:rPr/>
         <w:drawing>
           <wp:inline distT="0" distB="0" distL="0" distR="0">
-            <wp:extent cx="3945890" cy="1386840"/>
+            <wp:extent cx="3945890" cy="1156970"/>
             <wp:effectExtent l="0" t="0" r="0" b="0"/>
             <wp:docPr id="4" name="Image3" descr=""/>
             <wp:cNvGraphicFramePr>
@@ -2207,7 +6247,7 @@
                   <pic:spPr bwMode="auto">
                     <a:xfrm>
                       <a:off x="0" y="0"/>
-                      <a:ext cx="3945890" cy="1386840"/>
+                      <a:ext cx="3945890" cy="1156970"/>
                     </a:xfrm>
                     <a:prstGeom prst="rect">
                       <a:avLst/>
@@ -2223,6 +6263,291 @@
     <w:p>
       <w:pPr>
         <w:pStyle w:val="Caption1"/>
+        <w:jc w:val="center"/>
+        <w:rPr>
+          <w:lang w:val="ru-RU"/>
+        </w:rPr>
+      </w:pPr>
+      <w:r>
+        <w:rPr>
+          <w:lang w:val="ru-RU"/>
+        </w:rPr>
+        <w:t xml:space="preserve">Рисунок </w:t>
+      </w:r>
+      <w:r>
+        <w:rPr>
+          <w:lang w:val="ru-RU"/>
+        </w:rPr>
+        <w:fldChar w:fldCharType="begin"/>
+      </w:r>
+      <w:r>
+        <w:rPr>
+          <w:lang w:val="ru-RU"/>
+        </w:rPr>
+        <w:instrText xml:space="preserve"> SEQ Рисунок \* ARABIC </w:instrText>
+      </w:r>
+      <w:r>
+        <w:rPr>
+          <w:lang w:val="ru-RU"/>
+        </w:rPr>
+        <w:fldChar w:fldCharType="separate"/>
+      </w:r>
+      <w:r>
+        <w:rPr>
+          <w:lang w:val="ru-RU"/>
+        </w:rPr>
+        <w:t>4</w:t>
+      </w:r>
+      <w:r>
+        <w:rPr>
+          <w:lang w:val="ru-RU"/>
+        </w:rPr>
+        <w:fldChar w:fldCharType="end"/>
+      </w:r>
+    </w:p>
+    <w:p>
+      <w:pPr>
+        <w:pStyle w:val="MAINTEXT1"/>
+        <w:ind w:hanging="0"/>
+        <w:jc w:val="center"/>
+        <w:rPr>
+          <w:lang w:val="ru-RU"/>
+        </w:rPr>
+      </w:pPr>
+      <w:r>
+        <w:rPr/>
+        <w:drawing>
+          <wp:inline distT="0" distB="0" distL="0" distR="0">
+            <wp:extent cx="4519295" cy="1156970"/>
+            <wp:effectExtent l="0" t="0" r="0" b="0"/>
+            <wp:docPr id="5" name="Image4" descr=""/>
+            <wp:cNvGraphicFramePr>
+              <a:graphicFrameLocks xmlns:a="http://schemas.openxmlformats.org/drawingml/2006/main" noChangeAspect="1"/>
+            </wp:cNvGraphicFramePr>
+            <a:graphic xmlns:a="http://schemas.openxmlformats.org/drawingml/2006/main">
+              <a:graphicData uri="http://schemas.openxmlformats.org/drawingml/2006/picture">
+                <pic:pic xmlns:pic="http://schemas.openxmlformats.org/drawingml/2006/picture">
+                  <pic:nvPicPr>
+                    <pic:cNvPr id="5" name="Image4" descr=""/>
+                    <pic:cNvPicPr>
+                      <a:picLocks noChangeAspect="1" noChangeArrowheads="1"/>
+                    </pic:cNvPicPr>
+                  </pic:nvPicPr>
+                  <pic:blipFill>
+                    <a:blip r:embed="rId6"/>
+                    <a:stretch>
+                      <a:fillRect/>
+                    </a:stretch>
+                  </pic:blipFill>
+                  <pic:spPr bwMode="auto">
+                    <a:xfrm>
+                      <a:off x="0" y="0"/>
+                      <a:ext cx="4519295" cy="1156970"/>
+                    </a:xfrm>
+                    <a:prstGeom prst="rect">
+                      <a:avLst/>
+                    </a:prstGeom>
+                  </pic:spPr>
+                </pic:pic>
+              </a:graphicData>
+            </a:graphic>
+          </wp:inline>
+        </w:drawing>
+      </w:r>
+    </w:p>
+    <w:p>
+      <w:pPr>
+        <w:pStyle w:val="Caption1"/>
+        <w:jc w:val="center"/>
+        <w:rPr>
+          <w:lang w:val="ru-RU"/>
+        </w:rPr>
+      </w:pPr>
+      <w:r>
+        <w:rPr>
+          <w:lang w:val="ru-RU"/>
+        </w:rPr>
+        <w:t xml:space="preserve">Рисунок </w:t>
+      </w:r>
+      <w:r>
+        <w:rPr>
+          <w:lang w:val="ru-RU"/>
+        </w:rPr>
+        <w:fldChar w:fldCharType="begin"/>
+      </w:r>
+      <w:r>
+        <w:rPr>
+          <w:lang w:val="ru-RU"/>
+        </w:rPr>
+        <w:instrText xml:space="preserve"> SEQ Рисунок \* ARABIC </w:instrText>
+      </w:r>
+      <w:r>
+        <w:rPr>
+          <w:lang w:val="ru-RU"/>
+        </w:rPr>
+        <w:fldChar w:fldCharType="separate"/>
+      </w:r>
+      <w:r>
+        <w:rPr>
+          <w:lang w:val="ru-RU"/>
+        </w:rPr>
+        <w:t>5</w:t>
+      </w:r>
+      <w:r>
+        <w:rPr>
+          <w:lang w:val="ru-RU"/>
+        </w:rPr>
+        <w:fldChar w:fldCharType="end"/>
+      </w:r>
+    </w:p>
+    <w:p>
+      <w:pPr>
+        <w:pStyle w:val="MAINTEXT1"/>
+        <w:ind w:hanging="0"/>
+        <w:jc w:val="center"/>
+        <w:rPr>
+          <w:lang w:val="ru-RU"/>
+        </w:rPr>
+      </w:pPr>
+      <w:r>
+        <w:rPr/>
+        <w:drawing>
+          <wp:inline distT="0" distB="0" distL="0" distR="0">
+            <wp:extent cx="4490720" cy="1156970"/>
+            <wp:effectExtent l="0" t="0" r="0" b="0"/>
+            <wp:docPr id="6" name="Image5" descr=""/>
+            <wp:cNvGraphicFramePr>
+              <a:graphicFrameLocks xmlns:a="http://schemas.openxmlformats.org/drawingml/2006/main" noChangeAspect="1"/>
+            </wp:cNvGraphicFramePr>
+            <a:graphic xmlns:a="http://schemas.openxmlformats.org/drawingml/2006/main">
+              <a:graphicData uri="http://schemas.openxmlformats.org/drawingml/2006/picture">
+                <pic:pic xmlns:pic="http://schemas.openxmlformats.org/drawingml/2006/picture">
+                  <pic:nvPicPr>
+                    <pic:cNvPr id="6" name="Image5" descr=""/>
+                    <pic:cNvPicPr>
+                      <a:picLocks noChangeAspect="1" noChangeArrowheads="1"/>
+                    </pic:cNvPicPr>
+                  </pic:nvPicPr>
+                  <pic:blipFill>
+                    <a:blip r:embed="rId7"/>
+                    <a:stretch>
+                      <a:fillRect/>
+                    </a:stretch>
+                  </pic:blipFill>
+                  <pic:spPr bwMode="auto">
+                    <a:xfrm>
+                      <a:off x="0" y="0"/>
+                      <a:ext cx="4490720" cy="1156970"/>
+                    </a:xfrm>
+                    <a:prstGeom prst="rect">
+                      <a:avLst/>
+                    </a:prstGeom>
+                  </pic:spPr>
+                </pic:pic>
+              </a:graphicData>
+            </a:graphic>
+          </wp:inline>
+        </w:drawing>
+      </w:r>
+    </w:p>
+    <w:p>
+      <w:pPr>
+        <w:pStyle w:val="Caption1"/>
+        <w:jc w:val="center"/>
+        <w:rPr>
+          <w:lang w:val="ru-RU"/>
+        </w:rPr>
+      </w:pPr>
+      <w:r>
+        <w:rPr>
+          <w:lang w:val="ru-RU"/>
+        </w:rPr>
+        <w:t xml:space="preserve">Рисунок </w:t>
+      </w:r>
+      <w:r>
+        <w:rPr>
+          <w:lang w:val="ru-RU"/>
+        </w:rPr>
+        <w:fldChar w:fldCharType="begin"/>
+      </w:r>
+      <w:r>
+        <w:rPr>
+          <w:lang w:val="ru-RU"/>
+        </w:rPr>
+        <w:instrText xml:space="preserve"> SEQ Рисунок \* ARABIC </w:instrText>
+      </w:r>
+      <w:r>
+        <w:rPr>
+          <w:lang w:val="ru-RU"/>
+        </w:rPr>
+        <w:fldChar w:fldCharType="separate"/>
+      </w:r>
+      <w:r>
+        <w:rPr>
+          <w:lang w:val="ru-RU"/>
+        </w:rPr>
+        <w:t>6</w:t>
+      </w:r>
+      <w:r>
+        <w:rPr>
+          <w:lang w:val="ru-RU"/>
+        </w:rPr>
+        <w:fldChar w:fldCharType="end"/>
+      </w:r>
+    </w:p>
+    <w:p>
+      <w:pPr>
+        <w:pStyle w:val="MAINTEXT1"/>
+        <w:ind w:hanging="0"/>
+        <w:jc w:val="center"/>
+        <w:rPr>
+          <w:lang w:val="ru-RU"/>
+        </w:rPr>
+      </w:pPr>
+      <w:r>
+        <w:rPr/>
+        <w:drawing>
+          <wp:inline distT="0" distB="0" distL="0" distR="0">
+            <wp:extent cx="4490720" cy="1156970"/>
+            <wp:effectExtent l="0" t="0" r="0" b="0"/>
+            <wp:docPr id="7" name="Image6" descr=""/>
+            <wp:cNvGraphicFramePr>
+              <a:graphicFrameLocks xmlns:a="http://schemas.openxmlformats.org/drawingml/2006/main" noChangeAspect="1"/>
+            </wp:cNvGraphicFramePr>
+            <a:graphic xmlns:a="http://schemas.openxmlformats.org/drawingml/2006/main">
+              <a:graphicData uri="http://schemas.openxmlformats.org/drawingml/2006/picture">
+                <pic:pic xmlns:pic="http://schemas.openxmlformats.org/drawingml/2006/picture">
+                  <pic:nvPicPr>
+                    <pic:cNvPr id="7" name="Image6" descr=""/>
+                    <pic:cNvPicPr>
+                      <a:picLocks noChangeAspect="1" noChangeArrowheads="1"/>
+                    </pic:cNvPicPr>
+                  </pic:nvPicPr>
+                  <pic:blipFill>
+                    <a:blip r:embed="rId8"/>
+                    <a:stretch>
+                      <a:fillRect/>
+                    </a:stretch>
+                  </pic:blipFill>
+                  <pic:spPr bwMode="auto">
+                    <a:xfrm>
+                      <a:off x="0" y="0"/>
+                      <a:ext cx="4490720" cy="1156970"/>
+                    </a:xfrm>
+                    <a:prstGeom prst="rect">
+                      <a:avLst/>
+                    </a:prstGeom>
+                  </pic:spPr>
+                </pic:pic>
+              </a:graphicData>
+            </a:graphic>
+          </wp:inline>
+        </w:drawing>
+      </w:r>
+    </w:p>
+    <w:p>
+      <w:pPr>
+        <w:pStyle w:val="Caption1"/>
         <w:spacing w:before="0" w:after="200"/>
         <w:jc w:val="center"/>
         <w:rPr>
@@ -2257,7 +6582,7 @@
         <w:rPr>
           <w:lang w:val="ru-RU"/>
         </w:rPr>
-        <w:t>4</w:t>
+        <w:t>7</w:t>
       </w:r>
       <w:r>
         <w:rPr>
@@ -2267,7 +6592,7 @@
       </w:r>
     </w:p>
     <w:sectPr>
-      <w:footerReference w:type="default" r:id="rId6"/>
+      <w:footerReference w:type="default" r:id="rId9"/>
       <w:type w:val="nextPage"/>
       <w:pgSz w:w="11906" w:h="16838"/>
       <w:pgMar w:left="1701" w:right="567" w:gutter="0" w:header="0" w:top="1134" w:footer="0" w:bottom="1134"/>
@@ -2289,7 +6614,7 @@
         <w:docPartGallery w:val="Page Numbers (Bottom of Page)"/>
         <w:docPartUnique w:val="true"/>
       </w:docPartObj>
-      <w:id w:val="1944570878"/>
+      <w:id w:val="600452636"/>
     </w:sdtPr>
     <w:sdtContent>
       <w:p>
@@ -2314,7 +6639,7 @@
         </w:r>
         <w:r>
           <w:rPr/>
-          <w:t>6</w:t>
+          <w:t>8</w:t>
         </w:r>
         <w:r>
           <w:rPr/>
